--- a/doc/Project_Analysis_and_Design_Document.docx
+++ b/doc/Project_Analysis_and_Design_Document.docx
@@ -283,13 +283,17 @@
               <w:pStyle w:val="Tabletext"/>
             </w:pPr>
             <w:r>
-              <w:t xml:space="preserve">Project specification + </w:t>
+              <w:t>Project specification + El</w:t>
             </w:r>
-            <w:proofErr w:type="spellStart"/>
             <w:r>
-              <w:t>Elboration</w:t>
+              <w:t>a</w:t>
             </w:r>
-            <w:proofErr w:type="spellEnd"/>
+            <w:r>
+              <w:t>boration</w:t>
+            </w:r>
+            <w:r>
+              <w:t xml:space="preserve"> 1.1</w:t>
+            </w:r>
           </w:p>
         </w:tc>
         <w:tc>
@@ -321,6 +325,10 @@
             <w:pPr>
               <w:pStyle w:val="Tabletext"/>
             </w:pPr>
+            <w:bookmarkStart w:id="0" w:name="_GoBack" w:colFirst="3" w:colLast="3"/>
+            <w:r>
+              <w:t>08.05.2019</w:t>
+            </w:r>
           </w:p>
         </w:tc>
         <w:tc>
@@ -331,6 +339,9 @@
             <w:pPr>
               <w:pStyle w:val="Tabletext"/>
             </w:pPr>
+            <w:r>
+              <w:t>1.1</w:t>
+            </w:r>
           </w:p>
         </w:tc>
         <w:tc>
@@ -341,6 +352,9 @@
             <w:pPr>
               <w:pStyle w:val="Tabletext"/>
             </w:pPr>
+            <w:r>
+              <w:t>Elaboration – Iteration 1.2</w:t>
+            </w:r>
           </w:p>
         </w:tc>
         <w:tc>
@@ -351,9 +365,19 @@
             <w:pPr>
               <w:pStyle w:val="Tabletext"/>
             </w:pPr>
+            <w:r>
+              <w:t>Debre L</w:t>
+            </w:r>
+            <w:r>
+              <w:rPr>
+                <w:lang w:val="hu-HU"/>
+              </w:rPr>
+              <w:t>óránd - Sándor</w:t>
+            </w:r>
           </w:p>
         </w:tc>
       </w:tr>
+      <w:bookmarkEnd w:id="0"/>
       <w:tr>
         <w:tc>
           <w:tcPr>
@@ -2057,8 +2081,6 @@
           <w:rFonts w:ascii="Times New Roman" w:hAnsi="Times New Roman"/>
         </w:rPr>
       </w:pPr>
-      <w:bookmarkStart w:id="0" w:name="_GoBack"/>
-      <w:bookmarkEnd w:id="0"/>
     </w:p>
     <w:p>
       <w:pPr>
@@ -2636,18 +2658,394 @@
     <w:p>
       <w:pPr>
         <w:ind w:left="709"/>
-        <w:rPr>
-          <w:i/>
-          <w:color w:val="943634"/>
-        </w:rPr>
-      </w:pPr>
-      <w:r>
-        <w:rPr>
-          <w:i/>
-          <w:color w:val="943634"/>
-        </w:rPr>
-        <w:t>[Create the interaction diagrams (1 sequence, 1 communication diagrams) for 2 relevant scenarios]</w:t>
-      </w:r>
+      </w:pPr>
+      <w:r>
+        <w:t xml:space="preserve">Two relevant </w:t>
+      </w:r>
+      <w:proofErr w:type="gramStart"/>
+      <w:r>
+        <w:t>scenario</w:t>
+      </w:r>
+      <w:proofErr w:type="gramEnd"/>
+      <w:r>
+        <w:t xml:space="preserve"> are the following:</w:t>
+      </w:r>
+    </w:p>
+    <w:p>
+      <w:pPr>
+        <w:pStyle w:val="ListParagraph"/>
+        <w:numPr>
+          <w:ilvl w:val="0"/>
+          <w:numId w:val="15"/>
+        </w:numPr>
+      </w:pPr>
+      <w:r>
+        <w:t>The viewer wants to make a new account</w:t>
+      </w:r>
+    </w:p>
+    <w:p>
+      <w:pPr>
+        <w:pStyle w:val="ListParagraph"/>
+        <w:numPr>
+          <w:ilvl w:val="0"/>
+          <w:numId w:val="15"/>
+        </w:numPr>
+      </w:pPr>
+      <w:r>
+        <w:t>The client wants to make a reservation</w:t>
+      </w:r>
+    </w:p>
+    <w:p/>
+    <w:p>
+      <w:pPr>
+        <w:pStyle w:val="ListParagraph"/>
+      </w:pPr>
+      <w:r>
+        <w:rPr>
+          <w:b/>
+        </w:rPr>
+        <w:t>Use case 1</w:t>
+      </w:r>
+      <w:r>
+        <w:t>: The viewer wants to make a new account</w:t>
+      </w:r>
+    </w:p>
+    <w:p>
+      <w:pPr>
+        <w:pStyle w:val="ListParagraph"/>
+      </w:pPr>
+      <w:r>
+        <w:rPr>
+          <w:noProof/>
+        </w:rPr>
+        <w:drawing>
+          <wp:inline distT="0" distB="0" distL="0" distR="0" wp14:anchorId="24794637" wp14:editId="29575CDD">
+            <wp:extent cx="5943600" cy="3935095"/>
+            <wp:effectExtent l="0" t="0" r="0" b="0"/>
+            <wp:docPr id="7" name="Picture 7"/>
+            <wp:cNvGraphicFramePr>
+              <a:graphicFrameLocks xmlns:a="http://schemas.openxmlformats.org/drawingml/2006/main" noChangeAspect="1"/>
+            </wp:cNvGraphicFramePr>
+            <a:graphic xmlns:a="http://schemas.openxmlformats.org/drawingml/2006/main">
+              <a:graphicData uri="http://schemas.openxmlformats.org/drawingml/2006/picture">
+                <pic:pic xmlns:pic="http://schemas.openxmlformats.org/drawingml/2006/picture">
+                  <pic:nvPicPr>
+                    <pic:cNvPr id="0" name="Picture 8"/>
+                    <pic:cNvPicPr>
+                      <a:picLocks noChangeAspect="1" noChangeArrowheads="1"/>
+                    </pic:cNvPicPr>
+                  </pic:nvPicPr>
+                  <pic:blipFill>
+                    <a:blip r:embed="rId12">
+                      <a:extLst>
+                        <a:ext uri="{28A0092B-C50C-407E-A947-70E740481C1C}">
+                          <a14:useLocalDpi xmlns:a14="http://schemas.microsoft.com/office/drawing/2010/main" val="0"/>
+                        </a:ext>
+                      </a:extLst>
+                    </a:blip>
+                    <a:srcRect/>
+                    <a:stretch>
+                      <a:fillRect/>
+                    </a:stretch>
+                  </pic:blipFill>
+                  <pic:spPr bwMode="auto">
+                    <a:xfrm>
+                      <a:off x="0" y="0"/>
+                      <a:ext cx="5943600" cy="3935095"/>
+                    </a:xfrm>
+                    <a:prstGeom prst="rect">
+                      <a:avLst/>
+                    </a:prstGeom>
+                    <a:noFill/>
+                    <a:ln>
+                      <a:noFill/>
+                    </a:ln>
+                  </pic:spPr>
+                </pic:pic>
+              </a:graphicData>
+            </a:graphic>
+          </wp:inline>
+        </w:drawing>
+      </w:r>
+    </w:p>
+    <w:p>
+      <w:pPr>
+        <w:pStyle w:val="ListParagraph"/>
+      </w:pPr>
+      <w:r>
+        <w:rPr>
+          <w:b/>
+        </w:rPr>
+        <w:t>Communication diagram 1</w:t>
+      </w:r>
+      <w:r>
+        <w:t>: The viewer wants to make a new account</w:t>
+      </w:r>
+    </w:p>
+    <w:p>
+      <w:pPr>
+        <w:pStyle w:val="ListParagraph"/>
+      </w:pPr>
+      <w:r>
+        <w:rPr>
+          <w:noProof/>
+        </w:rPr>
+        <w:drawing>
+          <wp:inline distT="0" distB="0" distL="0" distR="0" wp14:anchorId="1022BA1C" wp14:editId="4BEE11EC">
+            <wp:extent cx="5943600" cy="1874520"/>
+            <wp:effectExtent l="0" t="0" r="0" b="0"/>
+            <wp:docPr id="8" name="Picture 8"/>
+            <wp:cNvGraphicFramePr>
+              <a:graphicFrameLocks xmlns:a="http://schemas.openxmlformats.org/drawingml/2006/main" noChangeAspect="1"/>
+            </wp:cNvGraphicFramePr>
+            <a:graphic xmlns:a="http://schemas.openxmlformats.org/drawingml/2006/main">
+              <a:graphicData uri="http://schemas.openxmlformats.org/drawingml/2006/picture">
+                <pic:pic xmlns:pic="http://schemas.openxmlformats.org/drawingml/2006/picture">
+                  <pic:nvPicPr>
+                    <pic:cNvPr id="1" name=""/>
+                    <pic:cNvPicPr/>
+                  </pic:nvPicPr>
+                  <pic:blipFill>
+                    <a:blip r:embed="rId13"/>
+                    <a:stretch>
+                      <a:fillRect/>
+                    </a:stretch>
+                  </pic:blipFill>
+                  <pic:spPr>
+                    <a:xfrm>
+                      <a:off x="0" y="0"/>
+                      <a:ext cx="5943600" cy="1874520"/>
+                    </a:xfrm>
+                    <a:prstGeom prst="rect">
+                      <a:avLst/>
+                    </a:prstGeom>
+                  </pic:spPr>
+                </pic:pic>
+              </a:graphicData>
+            </a:graphic>
+          </wp:inline>
+        </w:drawing>
+      </w:r>
+    </w:p>
+    <w:p>
+      <w:pPr>
+        <w:pStyle w:val="ListParagraph"/>
+      </w:pPr>
+    </w:p>
+    <w:p>
+      <w:pPr>
+        <w:pStyle w:val="ListParagraph"/>
+      </w:pPr>
+    </w:p>
+    <w:p>
+      <w:pPr>
+        <w:pStyle w:val="ListParagraph"/>
+      </w:pPr>
+      <w:r>
+        <w:rPr>
+          <w:b/>
+        </w:rPr>
+        <w:lastRenderedPageBreak/>
+        <w:t xml:space="preserve">Use case 2: </w:t>
+      </w:r>
+      <w:r>
+        <w:t>The client wants to make a reservation</w:t>
+      </w:r>
+    </w:p>
+    <w:p>
+      <w:pPr>
+        <w:pStyle w:val="ListParagraph"/>
+      </w:pPr>
+      <w:r>
+        <w:rPr>
+          <w:noProof/>
+        </w:rPr>
+        <w:drawing>
+          <wp:inline distT="0" distB="0" distL="0" distR="0" wp14:anchorId="6E40F1F8" wp14:editId="3CF0C09B">
+            <wp:extent cx="5943600" cy="3541395"/>
+            <wp:effectExtent l="0" t="0" r="0" b="0"/>
+            <wp:docPr id="11" name="Picture 11"/>
+            <wp:cNvGraphicFramePr>
+              <a:graphicFrameLocks xmlns:a="http://schemas.openxmlformats.org/drawingml/2006/main" noChangeAspect="1"/>
+            </wp:cNvGraphicFramePr>
+            <a:graphic xmlns:a="http://schemas.openxmlformats.org/drawingml/2006/main">
+              <a:graphicData uri="http://schemas.openxmlformats.org/drawingml/2006/picture">
+                <pic:pic xmlns:pic="http://schemas.openxmlformats.org/drawingml/2006/picture">
+                  <pic:nvPicPr>
+                    <pic:cNvPr id="0" name="Picture 10"/>
+                    <pic:cNvPicPr>
+                      <a:picLocks noChangeAspect="1" noChangeArrowheads="1"/>
+                    </pic:cNvPicPr>
+                  </pic:nvPicPr>
+                  <pic:blipFill>
+                    <a:blip r:embed="rId14">
+                      <a:extLst>
+                        <a:ext uri="{28A0092B-C50C-407E-A947-70E740481C1C}">
+                          <a14:useLocalDpi xmlns:a14="http://schemas.microsoft.com/office/drawing/2010/main" val="0"/>
+                        </a:ext>
+                      </a:extLst>
+                    </a:blip>
+                    <a:srcRect/>
+                    <a:stretch>
+                      <a:fillRect/>
+                    </a:stretch>
+                  </pic:blipFill>
+                  <pic:spPr bwMode="auto">
+                    <a:xfrm>
+                      <a:off x="0" y="0"/>
+                      <a:ext cx="5943600" cy="3541395"/>
+                    </a:xfrm>
+                    <a:prstGeom prst="rect">
+                      <a:avLst/>
+                    </a:prstGeom>
+                    <a:noFill/>
+                    <a:ln>
+                      <a:noFill/>
+                    </a:ln>
+                  </pic:spPr>
+                </pic:pic>
+              </a:graphicData>
+            </a:graphic>
+          </wp:inline>
+        </w:drawing>
+      </w:r>
+    </w:p>
+    <w:p>
+      <w:pPr>
+        <w:pStyle w:val="ListParagraph"/>
+      </w:pPr>
+      <w:r>
+        <w:rPr>
+          <w:b/>
+        </w:rPr>
+        <w:t>Communication diagram 2</w:t>
+      </w:r>
+      <w:r>
+        <w:t>: The client wants to make a reservation</w:t>
+      </w:r>
+    </w:p>
+    <w:p>
+      <w:pPr>
+        <w:pStyle w:val="ListParagraph"/>
+      </w:pPr>
+      <w:r>
+        <w:rPr>
+          <w:noProof/>
+        </w:rPr>
+        <w:drawing>
+          <wp:inline distT="0" distB="0" distL="0" distR="0" wp14:anchorId="0A0B1248" wp14:editId="32BCAAB1">
+            <wp:extent cx="5943600" cy="1905635"/>
+            <wp:effectExtent l="0" t="0" r="0" b="0"/>
+            <wp:docPr id="12" name="Picture 12"/>
+            <wp:cNvGraphicFramePr>
+              <a:graphicFrameLocks xmlns:a="http://schemas.openxmlformats.org/drawingml/2006/main" noChangeAspect="1"/>
+            </wp:cNvGraphicFramePr>
+            <a:graphic xmlns:a="http://schemas.openxmlformats.org/drawingml/2006/main">
+              <a:graphicData uri="http://schemas.openxmlformats.org/drawingml/2006/picture">
+                <pic:pic xmlns:pic="http://schemas.openxmlformats.org/drawingml/2006/picture">
+                  <pic:nvPicPr>
+                    <pic:cNvPr id="0" name="Picture 12"/>
+                    <pic:cNvPicPr>
+                      <a:picLocks noChangeAspect="1" noChangeArrowheads="1"/>
+                    </pic:cNvPicPr>
+                  </pic:nvPicPr>
+                  <pic:blipFill>
+                    <a:blip r:embed="rId15">
+                      <a:extLst>
+                        <a:ext uri="{28A0092B-C50C-407E-A947-70E740481C1C}">
+                          <a14:useLocalDpi xmlns:a14="http://schemas.microsoft.com/office/drawing/2010/main" val="0"/>
+                        </a:ext>
+                      </a:extLst>
+                    </a:blip>
+                    <a:srcRect/>
+                    <a:stretch>
+                      <a:fillRect/>
+                    </a:stretch>
+                  </pic:blipFill>
+                  <pic:spPr bwMode="auto">
+                    <a:xfrm>
+                      <a:off x="0" y="0"/>
+                      <a:ext cx="5943600" cy="1905635"/>
+                    </a:xfrm>
+                    <a:prstGeom prst="rect">
+                      <a:avLst/>
+                    </a:prstGeom>
+                    <a:noFill/>
+                    <a:ln>
+                      <a:noFill/>
+                    </a:ln>
+                  </pic:spPr>
+                </pic:pic>
+              </a:graphicData>
+            </a:graphic>
+          </wp:inline>
+        </w:drawing>
+      </w:r>
+    </w:p>
+    <w:p>
+      <w:pPr>
+        <w:pStyle w:val="ListParagraph"/>
+      </w:pPr>
+    </w:p>
+    <w:p>
+      <w:pPr>
+        <w:pStyle w:val="ListParagraph"/>
+      </w:pPr>
+    </w:p>
+    <w:p>
+      <w:pPr>
+        <w:pStyle w:val="ListParagraph"/>
+      </w:pPr>
+    </w:p>
+    <w:p>
+      <w:pPr>
+        <w:pStyle w:val="ListParagraph"/>
+      </w:pPr>
+    </w:p>
+    <w:p>
+      <w:pPr>
+        <w:pStyle w:val="ListParagraph"/>
+      </w:pPr>
+    </w:p>
+    <w:p>
+      <w:pPr>
+        <w:pStyle w:val="ListParagraph"/>
+      </w:pPr>
+    </w:p>
+    <w:p>
+      <w:pPr>
+        <w:pStyle w:val="ListParagraph"/>
+      </w:pPr>
+    </w:p>
+    <w:p>
+      <w:pPr>
+        <w:pStyle w:val="ListParagraph"/>
+      </w:pPr>
+    </w:p>
+    <w:p>
+      <w:pPr>
+        <w:pStyle w:val="ListParagraph"/>
+      </w:pPr>
+    </w:p>
+    <w:p>
+      <w:pPr>
+        <w:pStyle w:val="ListParagraph"/>
+      </w:pPr>
+    </w:p>
+    <w:p>
+      <w:pPr>
+        <w:pStyle w:val="ListParagraph"/>
+      </w:pPr>
+    </w:p>
+    <w:p>
+      <w:pPr>
+        <w:pStyle w:val="ListParagraph"/>
+      </w:pPr>
+    </w:p>
+    <w:p>
+      <w:pPr>
+        <w:pStyle w:val="ListParagraph"/>
+      </w:pPr>
     </w:p>
     <w:p>
       <w:pPr>
@@ -2666,6 +3064,7 @@
         <w:rPr>
           <w:rFonts w:ascii="Times New Roman" w:hAnsi="Times New Roman"/>
         </w:rPr>
+        <w:lastRenderedPageBreak/>
         <w:t xml:space="preserve">Class </w:t>
       </w:r>
       <w:r>
@@ -2679,6 +3078,15 @@
     <w:p>
       <w:pPr>
         <w:ind w:left="709"/>
+      </w:pPr>
+      <w:r>
+        <w:t>.</w:t>
+      </w:r>
+    </w:p>
+    <w:p>
+      <w:pPr>
+        <w:ind w:left="709"/>
+        <w:jc w:val="center"/>
         <w:rPr>
           <w:i/>
           <w:color w:val="943634"/>
@@ -2686,54 +3094,56 @@
       </w:pPr>
       <w:r>
         <w:rPr>
-          <w:i/>
-          <w:color w:val="943634"/>
-        </w:rPr>
-        <w:t>[Create the</w:t>
-      </w:r>
-      <w:r>
-        <w:rPr>
-          <w:i/>
-          <w:color w:val="943634"/>
-        </w:rPr>
-        <w:t xml:space="preserve"> UML</w:t>
-      </w:r>
-      <w:r>
-        <w:rPr>
-          <w:i/>
-          <w:color w:val="943634"/>
-        </w:rPr>
-        <w:t xml:space="preserve"> class diagram; apply</w:t>
-      </w:r>
-      <w:r>
-        <w:rPr>
-          <w:i/>
-          <w:color w:val="943634"/>
-        </w:rPr>
-        <w:t xml:space="preserve"> </w:t>
-      </w:r>
-      <w:proofErr w:type="spellStart"/>
-      <w:r>
-        <w:rPr>
-          <w:i/>
-          <w:color w:val="943634"/>
-        </w:rPr>
-        <w:t>GoF</w:t>
-      </w:r>
-      <w:proofErr w:type="spellEnd"/>
-      <w:r>
-        <w:rPr>
-          <w:i/>
-          <w:color w:val="943634"/>
-        </w:rPr>
-        <w:t xml:space="preserve"> patterns</w:t>
-      </w:r>
-      <w:r>
-        <w:rPr>
-          <w:i/>
-          <w:color w:val="943634"/>
-        </w:rPr>
-        <w:t xml:space="preserve"> and motivate your choice]</w:t>
+          <w:noProof/>
+        </w:rPr>
+        <w:drawing>
+          <wp:inline distT="0" distB="0" distL="0" distR="0" wp14:anchorId="2776F674" wp14:editId="4513BAB5">
+            <wp:extent cx="4533900" cy="7307580"/>
+            <wp:effectExtent l="0" t="0" r="0" b="0"/>
+            <wp:docPr id="14" name="Picture 14"/>
+            <wp:cNvGraphicFramePr>
+              <a:graphicFrameLocks xmlns:a="http://schemas.openxmlformats.org/drawingml/2006/main" noChangeAspect="1"/>
+            </wp:cNvGraphicFramePr>
+            <a:graphic xmlns:a="http://schemas.openxmlformats.org/drawingml/2006/main">
+              <a:graphicData uri="http://schemas.openxmlformats.org/drawingml/2006/picture">
+                <pic:pic xmlns:pic="http://schemas.openxmlformats.org/drawingml/2006/picture">
+                  <pic:nvPicPr>
+                    <pic:cNvPr id="0" name="Picture 19"/>
+                    <pic:cNvPicPr>
+                      <a:picLocks noChangeAspect="1" noChangeArrowheads="1"/>
+                    </pic:cNvPicPr>
+                  </pic:nvPicPr>
+                  <pic:blipFill>
+                    <a:blip r:embed="rId16">
+                      <a:extLst>
+                        <a:ext uri="{28A0092B-C50C-407E-A947-70E740481C1C}">
+                          <a14:useLocalDpi xmlns:a14="http://schemas.microsoft.com/office/drawing/2010/main" val="0"/>
+                        </a:ext>
+                      </a:extLst>
+                    </a:blip>
+                    <a:srcRect/>
+                    <a:stretch>
+                      <a:fillRect/>
+                    </a:stretch>
+                  </pic:blipFill>
+                  <pic:spPr bwMode="auto">
+                    <a:xfrm>
+                      <a:off x="0" y="0"/>
+                      <a:ext cx="4571674" cy="7368463"/>
+                    </a:xfrm>
+                    <a:prstGeom prst="rect">
+                      <a:avLst/>
+                    </a:prstGeom>
+                    <a:noFill/>
+                    <a:ln>
+                      <a:noFill/>
+                    </a:ln>
+                  </pic:spPr>
+                </pic:pic>
+              </a:graphicData>
+            </a:graphic>
+          </wp:inline>
+        </w:drawing>
       </w:r>
     </w:p>
     <w:p>
@@ -2753,6 +3163,7 @@
         <w:rPr>
           <w:rFonts w:ascii="Times New Roman" w:hAnsi="Times New Roman"/>
         </w:rPr>
+        <w:lastRenderedPageBreak/>
         <w:t>Data Model</w:t>
       </w:r>
       <w:bookmarkEnd w:id="12"/>
@@ -2770,7 +3181,69 @@
           <w:i/>
           <w:color w:val="943634"/>
         </w:rPr>
-        <w:t>[Create the data model for the system.]</w:t>
+        <w:t>.</w:t>
+      </w:r>
+    </w:p>
+    <w:p>
+      <w:pPr>
+        <w:ind w:left="709"/>
+        <w:rPr>
+          <w:i/>
+          <w:color w:val="943634"/>
+        </w:rPr>
+      </w:pPr>
+      <w:r>
+        <w:rPr>
+          <w:noProof/>
+        </w:rPr>
+        <w:drawing>
+          <wp:inline distT="0" distB="0" distL="0" distR="0" wp14:anchorId="453B1787" wp14:editId="1F7AB119">
+            <wp:extent cx="5943600" cy="4933315"/>
+            <wp:effectExtent l="0" t="0" r="0" b="0"/>
+            <wp:docPr id="16" name="Picture 16"/>
+            <wp:cNvGraphicFramePr>
+              <a:graphicFrameLocks xmlns:a="http://schemas.openxmlformats.org/drawingml/2006/main" noChangeAspect="1"/>
+            </wp:cNvGraphicFramePr>
+            <a:graphic xmlns:a="http://schemas.openxmlformats.org/drawingml/2006/main">
+              <a:graphicData uri="http://schemas.openxmlformats.org/drawingml/2006/picture">
+                <pic:pic xmlns:pic="http://schemas.openxmlformats.org/drawingml/2006/picture">
+                  <pic:nvPicPr>
+                    <pic:cNvPr id="0" name="Picture 26"/>
+                    <pic:cNvPicPr>
+                      <a:picLocks noChangeAspect="1" noChangeArrowheads="1"/>
+                    </pic:cNvPicPr>
+                  </pic:nvPicPr>
+                  <pic:blipFill>
+                    <a:blip r:embed="rId17">
+                      <a:extLst>
+                        <a:ext uri="{28A0092B-C50C-407E-A947-70E740481C1C}">
+                          <a14:useLocalDpi xmlns:a14="http://schemas.microsoft.com/office/drawing/2010/main" val="0"/>
+                        </a:ext>
+                      </a:extLst>
+                    </a:blip>
+                    <a:srcRect/>
+                    <a:stretch>
+                      <a:fillRect/>
+                    </a:stretch>
+                  </pic:blipFill>
+                  <pic:spPr bwMode="auto">
+                    <a:xfrm>
+                      <a:off x="0" y="0"/>
+                      <a:ext cx="5943600" cy="4933315"/>
+                    </a:xfrm>
+                    <a:prstGeom prst="rect">
+                      <a:avLst/>
+                    </a:prstGeom>
+                    <a:noFill/>
+                    <a:ln>
+                      <a:noFill/>
+                    </a:ln>
+                  </pic:spPr>
+                </pic:pic>
+              </a:graphicData>
+            </a:graphic>
+          </wp:inline>
+        </w:drawing>
       </w:r>
     </w:p>
     <w:p>
@@ -2796,38 +3269,19 @@
     </w:p>
     <w:p>
       <w:pPr>
-        <w:ind w:left="709"/>
-        <w:rPr>
-          <w:i/>
-          <w:color w:val="943634"/>
-        </w:rPr>
-      </w:pPr>
-      <w:r>
-        <w:rPr>
-          <w:i/>
-          <w:color w:val="943634"/>
-        </w:rPr>
-        <w:t>[</w:t>
-      </w:r>
-      <w:r>
-        <w:rPr>
-          <w:i/>
-          <w:color w:val="943634"/>
-        </w:rPr>
-        <w:t>Present the used testing methods and the associated test case scenarios</w:t>
-      </w:r>
-      <w:r>
-        <w:rPr>
-          <w:i/>
-          <w:color w:val="943634"/>
-        </w:rPr>
-        <w:t>.]</w:t>
-      </w:r>
-    </w:p>
-    <w:p>
-      <w:pPr>
-        <w:ind w:firstLine="720"/>
-      </w:pPr>
+        <w:ind w:left="709" w:firstLine="11"/>
+      </w:pPr>
+      <w:r>
+        <w:t>I will use Junit/</w:t>
+      </w:r>
+      <w:proofErr w:type="spellStart"/>
+      <w:r>
+        <w:t>Mokito</w:t>
+      </w:r>
+      <w:proofErr w:type="spellEnd"/>
+      <w:r>
+        <w:t xml:space="preserve"> to test my application. An object under test may have dependencies on another objects. Unit test are performed on the repositories and services, both in sequential and concurrent conditions, to make sure they work perfect.</w:t>
+      </w:r>
     </w:p>
     <w:p>
       <w:pPr>
@@ -3146,10 +3600,10 @@
     </w:p>
     <w:p/>
     <w:sectPr>
-      <w:headerReference w:type="default" r:id="rId12"/>
-      <w:footerReference w:type="default" r:id="rId13"/>
-      <w:headerReference w:type="first" r:id="rId14"/>
-      <w:footerReference w:type="first" r:id="rId15"/>
+      <w:headerReference w:type="default" r:id="rId18"/>
+      <w:footerReference w:type="default" r:id="rId19"/>
+      <w:headerReference w:type="first" r:id="rId20"/>
+      <w:footerReference w:type="first" r:id="rId21"/>
       <w:pgSz w:w="12240" w:h="15840" w:code="1"/>
       <w:pgMar w:top="1440" w:right="1440" w:bottom="1440" w:left="1440" w:header="720" w:footer="720" w:gutter="0"/>
       <w:cols w:space="720"/>
@@ -3430,7 +3884,10 @@
             <w:ind w:right="68"/>
           </w:pPr>
           <w:r>
-            <w:t xml:space="preserve">  Version:           1.0</w:t>
+            <w:t xml:space="preserve">  Version:           1.</w:t>
+          </w:r>
+          <w:r>
+            <w:t>1</w:t>
           </w:r>
         </w:p>
       </w:tc>
@@ -3755,6 +4212,119 @@
     </w:lvl>
   </w:abstractNum>
   <w:abstractNum w:abstractNumId="3" w15:restartNumberingAfterBreak="0">
+    <w:nsid w:val="0D8C531A"/>
+    <w:multiLevelType w:val="hybridMultilevel"/>
+    <w:tmpl w:val="B92C4E5C"/>
+    <w:lvl w:ilvl="0" w:tplc="04090001">
+      <w:start w:val="1"/>
+      <w:numFmt w:val="bullet"/>
+      <w:lvlText w:val=""/>
+      <w:lvlJc w:val="left"/>
+      <w:pPr>
+        <w:ind w:left="1429" w:hanging="360"/>
+      </w:pPr>
+      <w:rPr>
+        <w:rFonts w:ascii="Symbol" w:hAnsi="Symbol" w:hint="default"/>
+      </w:rPr>
+    </w:lvl>
+    <w:lvl w:ilvl="1" w:tplc="04090003" w:tentative="1">
+      <w:start w:val="1"/>
+      <w:numFmt w:val="bullet"/>
+      <w:lvlText w:val="o"/>
+      <w:lvlJc w:val="left"/>
+      <w:pPr>
+        <w:ind w:left="2149" w:hanging="360"/>
+      </w:pPr>
+      <w:rPr>
+        <w:rFonts w:ascii="Courier New" w:hAnsi="Courier New" w:cs="Courier New" w:hint="default"/>
+      </w:rPr>
+    </w:lvl>
+    <w:lvl w:ilvl="2" w:tplc="04090005" w:tentative="1">
+      <w:start w:val="1"/>
+      <w:numFmt w:val="bullet"/>
+      <w:lvlText w:val=""/>
+      <w:lvlJc w:val="left"/>
+      <w:pPr>
+        <w:ind w:left="2869" w:hanging="360"/>
+      </w:pPr>
+      <w:rPr>
+        <w:rFonts w:ascii="Wingdings" w:hAnsi="Wingdings" w:hint="default"/>
+      </w:rPr>
+    </w:lvl>
+    <w:lvl w:ilvl="3" w:tplc="04090001" w:tentative="1">
+      <w:start w:val="1"/>
+      <w:numFmt w:val="bullet"/>
+      <w:lvlText w:val=""/>
+      <w:lvlJc w:val="left"/>
+      <w:pPr>
+        <w:ind w:left="3589" w:hanging="360"/>
+      </w:pPr>
+      <w:rPr>
+        <w:rFonts w:ascii="Symbol" w:hAnsi="Symbol" w:hint="default"/>
+      </w:rPr>
+    </w:lvl>
+    <w:lvl w:ilvl="4" w:tplc="04090003" w:tentative="1">
+      <w:start w:val="1"/>
+      <w:numFmt w:val="bullet"/>
+      <w:lvlText w:val="o"/>
+      <w:lvlJc w:val="left"/>
+      <w:pPr>
+        <w:ind w:left="4309" w:hanging="360"/>
+      </w:pPr>
+      <w:rPr>
+        <w:rFonts w:ascii="Courier New" w:hAnsi="Courier New" w:cs="Courier New" w:hint="default"/>
+      </w:rPr>
+    </w:lvl>
+    <w:lvl w:ilvl="5" w:tplc="04090005" w:tentative="1">
+      <w:start w:val="1"/>
+      <w:numFmt w:val="bullet"/>
+      <w:lvlText w:val=""/>
+      <w:lvlJc w:val="left"/>
+      <w:pPr>
+        <w:ind w:left="5029" w:hanging="360"/>
+      </w:pPr>
+      <w:rPr>
+        <w:rFonts w:ascii="Wingdings" w:hAnsi="Wingdings" w:hint="default"/>
+      </w:rPr>
+    </w:lvl>
+    <w:lvl w:ilvl="6" w:tplc="04090001" w:tentative="1">
+      <w:start w:val="1"/>
+      <w:numFmt w:val="bullet"/>
+      <w:lvlText w:val=""/>
+      <w:lvlJc w:val="left"/>
+      <w:pPr>
+        <w:ind w:left="5749" w:hanging="360"/>
+      </w:pPr>
+      <w:rPr>
+        <w:rFonts w:ascii="Symbol" w:hAnsi="Symbol" w:hint="default"/>
+      </w:rPr>
+    </w:lvl>
+    <w:lvl w:ilvl="7" w:tplc="04090003" w:tentative="1">
+      <w:start w:val="1"/>
+      <w:numFmt w:val="bullet"/>
+      <w:lvlText w:val="o"/>
+      <w:lvlJc w:val="left"/>
+      <w:pPr>
+        <w:ind w:left="6469" w:hanging="360"/>
+      </w:pPr>
+      <w:rPr>
+        <w:rFonts w:ascii="Courier New" w:hAnsi="Courier New" w:cs="Courier New" w:hint="default"/>
+      </w:rPr>
+    </w:lvl>
+    <w:lvl w:ilvl="8" w:tplc="04090005" w:tentative="1">
+      <w:start w:val="1"/>
+      <w:numFmt w:val="bullet"/>
+      <w:lvlText w:val=""/>
+      <w:lvlJc w:val="left"/>
+      <w:pPr>
+        <w:ind w:left="7189" w:hanging="360"/>
+      </w:pPr>
+      <w:rPr>
+        <w:rFonts w:ascii="Wingdings" w:hAnsi="Wingdings" w:hint="default"/>
+      </w:rPr>
+    </w:lvl>
+  </w:abstractNum>
+  <w:abstractNum w:abstractNumId="4" w15:restartNumberingAfterBreak="0">
     <w:nsid w:val="15A06247"/>
     <w:multiLevelType w:val="hybridMultilevel"/>
     <w:tmpl w:val="9552E5DA"/>
@@ -3843,7 +4413,7 @@
       </w:pPr>
     </w:lvl>
   </w:abstractNum>
-  <w:abstractNum w:abstractNumId="4" w15:restartNumberingAfterBreak="0">
+  <w:abstractNum w:abstractNumId="5" w15:restartNumberingAfterBreak="0">
     <w:nsid w:val="183D1B0A"/>
     <w:multiLevelType w:val="hybridMultilevel"/>
     <w:tmpl w:val="13CCDDA0"/>
@@ -3932,7 +4502,7 @@
       </w:pPr>
     </w:lvl>
   </w:abstractNum>
-  <w:abstractNum w:abstractNumId="5" w15:restartNumberingAfterBreak="0">
+  <w:abstractNum w:abstractNumId="6" w15:restartNumberingAfterBreak="0">
     <w:nsid w:val="26E14A9F"/>
     <w:multiLevelType w:val="hybridMultilevel"/>
     <w:tmpl w:val="86BECE66"/>
@@ -4022,7 +4592,7 @@
       </w:pPr>
     </w:lvl>
   </w:abstractNum>
-  <w:abstractNum w:abstractNumId="6" w15:restartNumberingAfterBreak="0">
+  <w:abstractNum w:abstractNumId="7" w15:restartNumberingAfterBreak="0">
     <w:nsid w:val="35F23968"/>
     <w:multiLevelType w:val="hybridMultilevel"/>
     <w:tmpl w:val="A118ADDA"/>
@@ -4111,7 +4681,7 @@
       </w:pPr>
     </w:lvl>
   </w:abstractNum>
-  <w:abstractNum w:abstractNumId="7" w15:restartNumberingAfterBreak="0">
+  <w:abstractNum w:abstractNumId="8" w15:restartNumberingAfterBreak="0">
     <w:nsid w:val="381E213B"/>
     <w:multiLevelType w:val="hybridMultilevel"/>
     <w:tmpl w:val="86F04156"/>
@@ -4200,7 +4770,7 @@
       </w:pPr>
     </w:lvl>
   </w:abstractNum>
-  <w:abstractNum w:abstractNumId="8" w15:restartNumberingAfterBreak="0">
+  <w:abstractNum w:abstractNumId="9" w15:restartNumberingAfterBreak="0">
     <w:nsid w:val="3E1C6A61"/>
     <w:multiLevelType w:val="hybridMultilevel"/>
     <w:tmpl w:val="B48A89CC"/>
@@ -4289,7 +4859,7 @@
       </w:pPr>
     </w:lvl>
   </w:abstractNum>
-  <w:abstractNum w:abstractNumId="9" w15:restartNumberingAfterBreak="0">
+  <w:abstractNum w:abstractNumId="10" w15:restartNumberingAfterBreak="0">
     <w:nsid w:val="513C4103"/>
     <w:multiLevelType w:val="hybridMultilevel"/>
     <w:tmpl w:val="27DA5F86"/>
@@ -4378,7 +4948,93 @@
       </w:pPr>
     </w:lvl>
   </w:abstractNum>
-  <w:abstractNum w:abstractNumId="10" w15:restartNumberingAfterBreak="0">
+  <w:abstractNum w:abstractNumId="11" w15:restartNumberingAfterBreak="0">
+    <w:nsid w:val="5C9209C3"/>
+    <w:multiLevelType w:val="hybridMultilevel"/>
+    <w:tmpl w:val="7288541A"/>
+    <w:lvl w:ilvl="0" w:tplc="0409000F">
+      <w:start w:val="1"/>
+      <w:numFmt w:val="decimal"/>
+      <w:lvlText w:val="%1."/>
+      <w:lvlJc w:val="left"/>
+      <w:pPr>
+        <w:ind w:left="720" w:hanging="360"/>
+      </w:pPr>
+    </w:lvl>
+    <w:lvl w:ilvl="1" w:tplc="04090019" w:tentative="1">
+      <w:start w:val="1"/>
+      <w:numFmt w:val="lowerLetter"/>
+      <w:lvlText w:val="%2."/>
+      <w:lvlJc w:val="left"/>
+      <w:pPr>
+        <w:ind w:left="1440" w:hanging="360"/>
+      </w:pPr>
+    </w:lvl>
+    <w:lvl w:ilvl="2" w:tplc="0409001B" w:tentative="1">
+      <w:start w:val="1"/>
+      <w:numFmt w:val="lowerRoman"/>
+      <w:lvlText w:val="%3."/>
+      <w:lvlJc w:val="right"/>
+      <w:pPr>
+        <w:ind w:left="2160" w:hanging="180"/>
+      </w:pPr>
+    </w:lvl>
+    <w:lvl w:ilvl="3" w:tplc="0409000F" w:tentative="1">
+      <w:start w:val="1"/>
+      <w:numFmt w:val="decimal"/>
+      <w:lvlText w:val="%4."/>
+      <w:lvlJc w:val="left"/>
+      <w:pPr>
+        <w:ind w:left="2880" w:hanging="360"/>
+      </w:pPr>
+    </w:lvl>
+    <w:lvl w:ilvl="4" w:tplc="04090019" w:tentative="1">
+      <w:start w:val="1"/>
+      <w:numFmt w:val="lowerLetter"/>
+      <w:lvlText w:val="%5."/>
+      <w:lvlJc w:val="left"/>
+      <w:pPr>
+        <w:ind w:left="3600" w:hanging="360"/>
+      </w:pPr>
+    </w:lvl>
+    <w:lvl w:ilvl="5" w:tplc="0409001B" w:tentative="1">
+      <w:start w:val="1"/>
+      <w:numFmt w:val="lowerRoman"/>
+      <w:lvlText w:val="%6."/>
+      <w:lvlJc w:val="right"/>
+      <w:pPr>
+        <w:ind w:left="4320" w:hanging="180"/>
+      </w:pPr>
+    </w:lvl>
+    <w:lvl w:ilvl="6" w:tplc="0409000F" w:tentative="1">
+      <w:start w:val="1"/>
+      <w:numFmt w:val="decimal"/>
+      <w:lvlText w:val="%7."/>
+      <w:lvlJc w:val="left"/>
+      <w:pPr>
+        <w:ind w:left="5040" w:hanging="360"/>
+      </w:pPr>
+    </w:lvl>
+    <w:lvl w:ilvl="7" w:tplc="04090019" w:tentative="1">
+      <w:start w:val="1"/>
+      <w:numFmt w:val="lowerLetter"/>
+      <w:lvlText w:val="%8."/>
+      <w:lvlJc w:val="left"/>
+      <w:pPr>
+        <w:ind w:left="5760" w:hanging="360"/>
+      </w:pPr>
+    </w:lvl>
+    <w:lvl w:ilvl="8" w:tplc="0409001B" w:tentative="1">
+      <w:start w:val="1"/>
+      <w:numFmt w:val="lowerRoman"/>
+      <w:lvlText w:val="%9."/>
+      <w:lvlJc w:val="right"/>
+      <w:pPr>
+        <w:ind w:left="6480" w:hanging="180"/>
+      </w:pPr>
+    </w:lvl>
+  </w:abstractNum>
+  <w:abstractNum w:abstractNumId="12" w15:restartNumberingAfterBreak="0">
     <w:nsid w:val="60381838"/>
     <w:multiLevelType w:val="hybridMultilevel"/>
     <w:tmpl w:val="D0224A1C"/>
@@ -4467,7 +5123,7 @@
       </w:pPr>
     </w:lvl>
   </w:abstractNum>
-  <w:abstractNum w:abstractNumId="11" w15:restartNumberingAfterBreak="0">
+  <w:abstractNum w:abstractNumId="13" w15:restartNumberingAfterBreak="0">
     <w:nsid w:val="6E422694"/>
     <w:multiLevelType w:val="hybridMultilevel"/>
     <w:tmpl w:val="B2502630"/>
@@ -4556,7 +5212,7 @@
       </w:pPr>
     </w:lvl>
   </w:abstractNum>
-  <w:abstractNum w:abstractNumId="12" w15:restartNumberingAfterBreak="0">
+  <w:abstractNum w:abstractNumId="14" w15:restartNumberingAfterBreak="0">
     <w:nsid w:val="6E5A33EC"/>
     <w:multiLevelType w:val="hybridMultilevel"/>
     <w:tmpl w:val="1076BDEE"/>
@@ -4645,7 +5301,7 @@
       </w:pPr>
     </w:lvl>
   </w:abstractNum>
-  <w:abstractNum w:abstractNumId="13" w15:restartNumberingAfterBreak="0">
+  <w:abstractNum w:abstractNumId="15" w15:restartNumberingAfterBreak="0">
     <w:nsid w:val="7F006540"/>
     <w:multiLevelType w:val="multilevel"/>
     <w:tmpl w:val="122EF47E"/>
@@ -4767,43 +5423,49 @@
     <w:abstractNumId w:val="0"/>
   </w:num>
   <w:num w:numId="2">
-    <w:abstractNumId w:val="11"/>
+    <w:abstractNumId w:val="13"/>
   </w:num>
   <w:num w:numId="3">
     <w:abstractNumId w:val="2"/>
   </w:num>
   <w:num w:numId="4">
-    <w:abstractNumId w:val="3"/>
+    <w:abstractNumId w:val="4"/>
   </w:num>
   <w:num w:numId="5">
+    <w:abstractNumId w:val="12"/>
+  </w:num>
+  <w:num w:numId="6">
+    <w:abstractNumId w:val="8"/>
+  </w:num>
+  <w:num w:numId="7">
+    <w:abstractNumId w:val="6"/>
+  </w:num>
+  <w:num w:numId="8">
     <w:abstractNumId w:val="10"/>
   </w:num>
-  <w:num w:numId="6">
-    <w:abstractNumId w:val="7"/>
+  <w:num w:numId="9">
+    <w:abstractNumId w:val="9"/>
   </w:num>
-  <w:num w:numId="7">
+  <w:num w:numId="10">
+    <w:abstractNumId w:val="14"/>
+  </w:num>
+  <w:num w:numId="11">
     <w:abstractNumId w:val="5"/>
   </w:num>
-  <w:num w:numId="8">
-    <w:abstractNumId w:val="9"/>
-  </w:num>
-  <w:num w:numId="9">
-    <w:abstractNumId w:val="8"/>
-  </w:num>
-  <w:num w:numId="10">
-    <w:abstractNumId w:val="12"/>
-  </w:num>
-  <w:num w:numId="11">
-    <w:abstractNumId w:val="4"/>
-  </w:num>
   <w:num w:numId="12">
-    <w:abstractNumId w:val="13"/>
+    <w:abstractNumId w:val="15"/>
   </w:num>
   <w:num w:numId="13">
     <w:abstractNumId w:val="1"/>
   </w:num>
   <w:num w:numId="14">
-    <w:abstractNumId w:val="6"/>
+    <w:abstractNumId w:val="7"/>
+  </w:num>
+  <w:num w:numId="15">
+    <w:abstractNumId w:val="3"/>
+  </w:num>
+  <w:num w:numId="16">
+    <w:abstractNumId w:val="11"/>
   </w:num>
 </w:numbering>
 </file>

--- a/doc/Project_Analysis_and_Design_Document.docx
+++ b/doc/Project_Analysis_and_Design_Document.docx
@@ -325,7 +325,6 @@
             <w:pPr>
               <w:pStyle w:val="Tabletext"/>
             </w:pPr>
-            <w:bookmarkStart w:id="0" w:name="_GoBack" w:colFirst="3" w:colLast="3"/>
             <w:r>
               <w:t>08.05.2019</w:t>
             </w:r>
@@ -377,7 +376,6 @@
           </w:p>
         </w:tc>
       </w:tr>
-      <w:bookmarkEnd w:id="0"/>
       <w:tr>
         <w:tc>
           <w:tcPr>
@@ -387,6 +385,9 @@
             <w:pPr>
               <w:pStyle w:val="Tabletext"/>
             </w:pPr>
+            <w:r>
+              <w:t>29.05.2019</w:t>
+            </w:r>
           </w:p>
         </w:tc>
         <w:tc>
@@ -397,6 +398,9 @@
             <w:pPr>
               <w:pStyle w:val="Tabletext"/>
             </w:pPr>
+            <w:r>
+              <w:t>2.0</w:t>
+            </w:r>
           </w:p>
         </w:tc>
         <w:tc>
@@ -407,6 +411,9 @@
             <w:pPr>
               <w:pStyle w:val="Tabletext"/>
             </w:pPr>
+            <w:r>
+              <w:t>Final project documentation</w:t>
+            </w:r>
           </w:p>
         </w:tc>
         <w:tc>
@@ -417,6 +424,15 @@
             <w:pPr>
               <w:pStyle w:val="Tabletext"/>
             </w:pPr>
+            <w:r>
+              <w:t>Debre L</w:t>
+            </w:r>
+            <w:r>
+              <w:rPr>
+                <w:lang w:val="hu-HU"/>
+              </w:rPr>
+              <w:t>óránd - Sándor</w:t>
+            </w:r>
           </w:p>
         </w:tc>
       </w:tr>
@@ -2094,14 +2110,14 @@
           <w:rFonts w:ascii="Times New Roman" w:hAnsi="Times New Roman"/>
         </w:rPr>
       </w:pPr>
-      <w:bookmarkStart w:id="1" w:name="_Toc285793954"/>
+      <w:bookmarkStart w:id="0" w:name="_Toc285793954"/>
       <w:r>
         <w:rPr>
           <w:rFonts w:ascii="Times New Roman" w:hAnsi="Times New Roman"/>
         </w:rPr>
         <w:t>Project Specification</w:t>
       </w:r>
-      <w:bookmarkEnd w:id="1"/>
+      <w:bookmarkEnd w:id="0"/>
     </w:p>
     <w:p>
       <w:pPr>
@@ -2143,7 +2159,7 @@
           <w:rFonts w:ascii="Times New Roman" w:hAnsi="Times New Roman"/>
         </w:rPr>
       </w:pPr>
-      <w:bookmarkStart w:id="2" w:name="_Toc285793955"/>
+      <w:bookmarkStart w:id="1" w:name="_Toc285793955"/>
       <w:r>
         <w:rPr>
           <w:rFonts w:ascii="Times New Roman" w:hAnsi="Times New Roman"/>
@@ -2156,23 +2172,23 @@
         </w:rPr>
         <w:t>.1</w:t>
       </w:r>
+      <w:bookmarkEnd w:id="1"/>
+    </w:p>
+    <w:p>
+      <w:pPr>
+        <w:pStyle w:val="Heading1"/>
+        <w:rPr>
+          <w:rFonts w:ascii="Times New Roman" w:hAnsi="Times New Roman"/>
+        </w:rPr>
+      </w:pPr>
+      <w:bookmarkStart w:id="2" w:name="_Toc285793956"/>
+      <w:r>
+        <w:rPr>
+          <w:rFonts w:ascii="Times New Roman" w:hAnsi="Times New Roman"/>
+        </w:rPr>
+        <w:t>Domain Model</w:t>
+      </w:r>
       <w:bookmarkEnd w:id="2"/>
-    </w:p>
-    <w:p>
-      <w:pPr>
-        <w:pStyle w:val="Heading1"/>
-        <w:rPr>
-          <w:rFonts w:ascii="Times New Roman" w:hAnsi="Times New Roman"/>
-        </w:rPr>
-      </w:pPr>
-      <w:bookmarkStart w:id="3" w:name="_Toc285793956"/>
-      <w:r>
-        <w:rPr>
-          <w:rFonts w:ascii="Times New Roman" w:hAnsi="Times New Roman"/>
-        </w:rPr>
-        <w:t>Domain Model</w:t>
-      </w:r>
-      <w:bookmarkEnd w:id="3"/>
     </w:p>
     <w:p>
       <w:pPr>
@@ -2197,10 +2213,10 @@
           <w:noProof/>
         </w:rPr>
         <w:drawing>
-          <wp:inline distT="0" distB="0" distL="0" distR="0" wp14:anchorId="12B412C5" wp14:editId="1110DB26">
-            <wp:extent cx="4124349" cy="5883965"/>
+          <wp:inline distT="0" distB="0" distL="0" distR="0" wp14:anchorId="62FD0CCE" wp14:editId="5774B446">
+            <wp:extent cx="5943600" cy="5361305"/>
             <wp:effectExtent l="0" t="0" r="0" b="0"/>
-            <wp:docPr id="4" name="Picture 4"/>
+            <wp:docPr id="5" name="Picture 5"/>
             <wp:cNvGraphicFramePr>
               <a:graphicFrameLocks xmlns:a="http://schemas.openxmlformats.org/drawingml/2006/main" noChangeAspect="1"/>
             </wp:cNvGraphicFramePr>
@@ -2229,7 +2245,7 @@
                   <pic:spPr bwMode="auto">
                     <a:xfrm>
                       <a:off x="0" y="0"/>
-                      <a:ext cx="4175257" cy="5956593"/>
+                      <a:ext cx="5943600" cy="5361305"/>
                     </a:xfrm>
                     <a:prstGeom prst="rect">
                       <a:avLst/>
@@ -2248,12 +2264,30 @@
     </w:p>
     <w:p>
       <w:pPr>
+        <w:ind w:left="720"/>
+        <w:jc w:val="center"/>
+      </w:pPr>
+      <w:r>
+        <w:t>(</w:t>
+      </w:r>
+      <w:r>
+        <w:rPr>
+          <w:b/>
+        </w:rPr>
+        <w:t xml:space="preserve">Fig.1 </w:t>
+      </w:r>
+      <w:r>
+        <w:t>Domain model diagram)</w:t>
+      </w:r>
+    </w:p>
+    <w:p>
+      <w:pPr>
         <w:pStyle w:val="Heading1"/>
         <w:rPr>
           <w:rFonts w:ascii="Times New Roman" w:hAnsi="Times New Roman"/>
         </w:rPr>
       </w:pPr>
-      <w:bookmarkStart w:id="4" w:name="_Toc285793957"/>
+      <w:bookmarkStart w:id="3" w:name="_Toc285793957"/>
       <w:r>
         <w:rPr>
           <w:rFonts w:ascii="Times New Roman" w:hAnsi="Times New Roman"/>
@@ -2261,65 +2295,28 @@
         <w:lastRenderedPageBreak/>
         <w:t>Architectural Design</w:t>
       </w:r>
+      <w:bookmarkEnd w:id="3"/>
+    </w:p>
+    <w:p>
+      <w:pPr>
+        <w:pStyle w:val="Heading2"/>
+        <w:rPr>
+          <w:rFonts w:ascii="Times New Roman" w:hAnsi="Times New Roman"/>
+        </w:rPr>
+      </w:pPr>
+      <w:bookmarkStart w:id="4" w:name="_Toc285793958"/>
+      <w:r>
+        <w:rPr>
+          <w:rFonts w:ascii="Times New Roman" w:hAnsi="Times New Roman"/>
+        </w:rPr>
+        <w:t>Conceptual Architecture</w:t>
+      </w:r>
       <w:bookmarkEnd w:id="4"/>
     </w:p>
     <w:p>
-      <w:pPr>
-        <w:pStyle w:val="Heading2"/>
-        <w:rPr>
-          <w:rFonts w:ascii="Times New Roman" w:hAnsi="Times New Roman"/>
-        </w:rPr>
-      </w:pPr>
-      <w:bookmarkStart w:id="5" w:name="_Toc285793958"/>
-      <w:r>
-        <w:rPr>
-          <w:rFonts w:ascii="Times New Roman" w:hAnsi="Times New Roman"/>
-        </w:rPr>
-        <w:t>Conceptual Architecture</w:t>
-      </w:r>
-      <w:bookmarkEnd w:id="5"/>
-    </w:p>
-    <w:p>
-      <w:pPr>
-        <w:pStyle w:val="Heading2"/>
-        <w:numPr>
-          <w:ilvl w:val="0"/>
-          <w:numId w:val="0"/>
-        </w:numPr>
-        <w:rPr>
-          <w:rFonts w:ascii="Times New Roman" w:hAnsi="Times New Roman"/>
-          <w:b w:val="0"/>
-        </w:rPr>
-      </w:pPr>
-      <w:bookmarkStart w:id="6" w:name="_Toc285793959"/>
-      <w:r>
-        <w:rPr>
-          <w:rFonts w:ascii="Times New Roman" w:hAnsi="Times New Roman"/>
-        </w:rPr>
-        <w:t xml:space="preserve">MVC – </w:t>
-      </w:r>
-      <w:r>
-        <w:rPr>
-          <w:rFonts w:ascii="Times New Roman" w:hAnsi="Times New Roman"/>
-          <w:b w:val="0"/>
-        </w:rPr>
-        <w:t xml:space="preserve">is an architectural pattern used for developing user interfaces that divides an application into 3 interconnected parts. This is done to separate internal presentations of information from the </w:t>
-      </w:r>
-      <w:proofErr w:type="gramStart"/>
-      <w:r>
-        <w:rPr>
-          <w:rFonts w:ascii="Times New Roman" w:hAnsi="Times New Roman"/>
-          <w:b w:val="0"/>
-        </w:rPr>
-        <w:t>ways</w:t>
-      </w:r>
-      <w:proofErr w:type="gramEnd"/>
-      <w:r>
-        <w:rPr>
-          <w:rFonts w:ascii="Times New Roman" w:hAnsi="Times New Roman"/>
-          <w:b w:val="0"/>
-        </w:rPr>
-        <w:t xml:space="preserve"> information is presented to and accepted from the user.</w:t>
+      <w:bookmarkStart w:id="5" w:name="_Toc285793959"/>
+      <w:r>
+        <w:t>Client server architecture is used in this architecture, to separate the server-side application (data and logic) from the client-side (UI). This way the client-side and the server side may evolve independently of each other. The separation can be observed, where the HTTP calls are made over the network.</w:t>
       </w:r>
     </w:p>
     <w:p>
@@ -2339,10 +2336,10 @@
           <w:noProof/>
         </w:rPr>
         <w:drawing>
-          <wp:inline distT="0" distB="0" distL="0" distR="0" wp14:anchorId="08F7AF4E" wp14:editId="210D0A85">
-            <wp:extent cx="3639301" cy="5857875"/>
+          <wp:inline distT="0" distB="0" distL="0" distR="0" wp14:anchorId="6A5B19D5" wp14:editId="52BC1126">
+            <wp:extent cx="5943600" cy="5782945"/>
             <wp:effectExtent l="0" t="0" r="0" b="0"/>
-            <wp:docPr id="3" name="Picture 3"/>
+            <wp:docPr id="6" name="Picture 6"/>
             <wp:cNvGraphicFramePr>
               <a:graphicFrameLocks xmlns:a="http://schemas.openxmlformats.org/drawingml/2006/main" noChangeAspect="1"/>
             </wp:cNvGraphicFramePr>
@@ -2350,7 +2347,7 @@
               <a:graphicData uri="http://schemas.openxmlformats.org/drawingml/2006/picture">
                 <pic:pic xmlns:pic="http://schemas.openxmlformats.org/drawingml/2006/picture">
                   <pic:nvPicPr>
-                    <pic:cNvPr id="0" name="Picture 1"/>
+                    <pic:cNvPr id="0" name="Picture 3"/>
                     <pic:cNvPicPr>
                       <a:picLocks noChangeAspect="1" noChangeArrowheads="1"/>
                     </pic:cNvPicPr>
@@ -2371,7 +2368,7 @@
                   <pic:spPr bwMode="auto">
                     <a:xfrm>
                       <a:off x="0" y="0"/>
-                      <a:ext cx="3645263" cy="5867472"/>
+                      <a:ext cx="5943600" cy="5782945"/>
                     </a:xfrm>
                     <a:prstGeom prst="rect">
                       <a:avLst/>
@@ -2388,11 +2385,29 @@
         </w:drawing>
       </w:r>
     </w:p>
+    <w:p>
+      <w:pPr>
+        <w:jc w:val="center"/>
+      </w:pPr>
+      <w:r>
+        <w:t>(</w:t>
+      </w:r>
+      <w:r>
+        <w:rPr>
+          <w:b/>
+        </w:rPr>
+        <w:t xml:space="preserve">Fig. 2 </w:t>
+      </w:r>
+      <w:r>
+        <w:t>Conceptual architecture diagram)</w:t>
+      </w:r>
+    </w:p>
     <w:p/>
     <w:p/>
     <w:p/>
     <w:p/>
     <w:p/>
+    <w:p/>
     <w:p>
       <w:pPr>
         <w:pStyle w:val="Heading2"/>
@@ -2407,7 +2422,18 @@
         <w:lastRenderedPageBreak/>
         <w:t>Package Design</w:t>
       </w:r>
-      <w:bookmarkEnd w:id="6"/>
+      <w:bookmarkEnd w:id="5"/>
+    </w:p>
+    <w:p>
+      <w:pPr>
+        <w:ind w:left="720"/>
+        <w:rPr>
+          <w:color w:val="943634"/>
+        </w:rPr>
+      </w:pPr>
+      <w:r>
+        <w:t>The package diagram of the system represents the layered structure of the application.</w:t>
+      </w:r>
     </w:p>
     <w:p>
       <w:pPr>
@@ -2421,8 +2447,8 @@
     <w:p>
       <w:pPr>
         <w:ind w:left="720"/>
-        <w:rPr>
-          <w:i/>
+        <w:jc w:val="center"/>
+        <w:rPr>
           <w:color w:val="943634"/>
         </w:rPr>
       </w:pPr>
@@ -2431,10 +2457,10 @@
           <w:noProof/>
         </w:rPr>
         <w:drawing>
-          <wp:inline distT="0" distB="0" distL="0" distR="0" wp14:anchorId="0A693F10" wp14:editId="5374172C">
-            <wp:extent cx="5184250" cy="3173495"/>
+          <wp:inline distT="0" distB="0" distL="0" distR="0" wp14:anchorId="36567082" wp14:editId="70E97AF2">
+            <wp:extent cx="4276725" cy="5848350"/>
             <wp:effectExtent l="0" t="0" r="0" b="0"/>
-            <wp:docPr id="1" name="Picture 1"/>
+            <wp:docPr id="9" name="Picture 9"/>
             <wp:cNvGraphicFramePr>
               <a:graphicFrameLocks xmlns:a="http://schemas.openxmlformats.org/drawingml/2006/main" noChangeAspect="1"/>
             </wp:cNvGraphicFramePr>
@@ -2442,7 +2468,7 @@
               <a:graphicData uri="http://schemas.openxmlformats.org/drawingml/2006/picture">
                 <pic:pic xmlns:pic="http://schemas.openxmlformats.org/drawingml/2006/picture">
                   <pic:nvPicPr>
-                    <pic:cNvPr id="0" name="Picture 1"/>
+                    <pic:cNvPr id="0" name="Picture 5"/>
                     <pic:cNvPicPr>
                       <a:picLocks noChangeAspect="1" noChangeArrowheads="1"/>
                     </pic:cNvPicPr>
@@ -2463,7 +2489,7 @@
                   <pic:spPr bwMode="auto">
                     <a:xfrm>
                       <a:off x="0" y="0"/>
-                      <a:ext cx="5199440" cy="3182793"/>
+                      <a:ext cx="4276725" cy="5848350"/>
                     </a:xfrm>
                     <a:prstGeom prst="rect">
                       <a:avLst/>
@@ -2482,19 +2508,38 @@
     </w:p>
     <w:p>
       <w:pPr>
+        <w:ind w:left="720"/>
+        <w:jc w:val="center"/>
+      </w:pPr>
+      <w:r>
+        <w:t>(</w:t>
+      </w:r>
+      <w:r>
+        <w:rPr>
+          <w:b/>
+        </w:rPr>
+        <w:t xml:space="preserve">Fig. 3 </w:t>
+      </w:r>
+      <w:r>
+        <w:t>Package design)</w:t>
+      </w:r>
+    </w:p>
+    <w:p>
+      <w:pPr>
         <w:pStyle w:val="Heading2"/>
         <w:rPr>
           <w:rFonts w:ascii="Times New Roman" w:hAnsi="Times New Roman"/>
         </w:rPr>
       </w:pPr>
-      <w:bookmarkStart w:id="7" w:name="_Toc285793960"/>
+      <w:bookmarkStart w:id="6" w:name="_Toc285793960"/>
       <w:r>
         <w:rPr>
           <w:rFonts w:ascii="Times New Roman" w:hAnsi="Times New Roman"/>
         </w:rPr>
+        <w:lastRenderedPageBreak/>
         <w:t>Component and Deployment Diagrams</w:t>
       </w:r>
-      <w:bookmarkEnd w:id="7"/>
+      <w:bookmarkEnd w:id="6"/>
     </w:p>
     <w:p>
       <w:pPr>
@@ -2576,6 +2621,123 @@
         </w:drawing>
       </w:r>
     </w:p>
+    <w:p>
+      <w:pPr>
+        <w:jc w:val="center"/>
+      </w:pPr>
+      <w:r>
+        <w:t>(</w:t>
+      </w:r>
+      <w:r>
+        <w:rPr>
+          <w:b/>
+        </w:rPr>
+        <w:t xml:space="preserve">Fig. 4 </w:t>
+      </w:r>
+      <w:r>
+        <w:t>Component and deployment diagram)</w:t>
+      </w:r>
+    </w:p>
+    <w:p>
+      <w:pPr>
+        <w:jc w:val="center"/>
+      </w:pPr>
+    </w:p>
+    <w:p>
+      <w:pPr>
+        <w:jc w:val="center"/>
+      </w:pPr>
+    </w:p>
+    <w:p>
+      <w:pPr>
+        <w:jc w:val="center"/>
+      </w:pPr>
+    </w:p>
+    <w:p>
+      <w:pPr>
+        <w:jc w:val="center"/>
+      </w:pPr>
+    </w:p>
+    <w:p>
+      <w:pPr>
+        <w:jc w:val="center"/>
+      </w:pPr>
+    </w:p>
+    <w:p>
+      <w:pPr>
+        <w:jc w:val="center"/>
+      </w:pPr>
+    </w:p>
+    <w:p>
+      <w:pPr>
+        <w:jc w:val="center"/>
+      </w:pPr>
+    </w:p>
+    <w:p>
+      <w:pPr>
+        <w:jc w:val="center"/>
+      </w:pPr>
+    </w:p>
+    <w:p>
+      <w:pPr>
+        <w:jc w:val="center"/>
+      </w:pPr>
+    </w:p>
+    <w:p>
+      <w:pPr>
+        <w:jc w:val="center"/>
+      </w:pPr>
+    </w:p>
+    <w:p>
+      <w:pPr>
+        <w:jc w:val="center"/>
+      </w:pPr>
+    </w:p>
+    <w:p>
+      <w:pPr>
+        <w:jc w:val="center"/>
+      </w:pPr>
+    </w:p>
+    <w:p>
+      <w:pPr>
+        <w:jc w:val="center"/>
+      </w:pPr>
+    </w:p>
+    <w:p>
+      <w:pPr>
+        <w:jc w:val="center"/>
+      </w:pPr>
+    </w:p>
+    <w:p>
+      <w:pPr>
+        <w:jc w:val="center"/>
+      </w:pPr>
+    </w:p>
+    <w:p>
+      <w:pPr>
+        <w:jc w:val="center"/>
+      </w:pPr>
+    </w:p>
+    <w:p>
+      <w:pPr>
+        <w:jc w:val="center"/>
+      </w:pPr>
+    </w:p>
+    <w:p>
+      <w:pPr>
+        <w:jc w:val="center"/>
+      </w:pPr>
+    </w:p>
+    <w:p>
+      <w:pPr>
+        <w:jc w:val="center"/>
+      </w:pPr>
+    </w:p>
+    <w:p>
+      <w:pPr>
+        <w:jc w:val="center"/>
+      </w:pPr>
+    </w:p>
     <w:p/>
     <w:p>
       <w:pPr>
@@ -2592,11 +2754,12 @@
           <w:rFonts w:ascii="Times New Roman" w:hAnsi="Times New Roman"/>
         </w:rPr>
       </w:pPr>
-      <w:bookmarkStart w:id="8" w:name="_Toc285793961"/>
+      <w:bookmarkStart w:id="7" w:name="_Toc285793961"/>
       <w:r>
         <w:rPr>
           <w:rFonts w:ascii="Times New Roman" w:hAnsi="Times New Roman"/>
         </w:rPr>
+        <w:lastRenderedPageBreak/>
         <w:t>Elaboration – Iteration 1</w:t>
       </w:r>
       <w:r>
@@ -2611,7 +2774,7 @@
         </w:rPr>
         <w:t>2</w:t>
       </w:r>
-      <w:bookmarkEnd w:id="8"/>
+      <w:bookmarkEnd w:id="7"/>
     </w:p>
     <w:p>
       <w:pPr>
@@ -2625,14 +2788,14 @@
           <w:rFonts w:ascii="Times New Roman" w:hAnsi="Times New Roman"/>
         </w:rPr>
       </w:pPr>
-      <w:bookmarkStart w:id="9" w:name="_Toc285793962"/>
+      <w:bookmarkStart w:id="8" w:name="_Toc285793962"/>
       <w:r>
         <w:rPr>
           <w:rFonts w:ascii="Times New Roman" w:hAnsi="Times New Roman"/>
         </w:rPr>
         <w:t>Design Model</w:t>
       </w:r>
-      <w:bookmarkEnd w:id="9"/>
+      <w:bookmarkEnd w:id="8"/>
     </w:p>
     <w:p>
       <w:pPr>
@@ -2646,29 +2809,21 @@
           <w:rFonts w:ascii="Times New Roman" w:hAnsi="Times New Roman"/>
         </w:rPr>
       </w:pPr>
-      <w:bookmarkStart w:id="10" w:name="_Toc285793963"/>
+      <w:bookmarkStart w:id="9" w:name="_Toc285793963"/>
       <w:r>
         <w:rPr>
           <w:rFonts w:ascii="Times New Roman" w:hAnsi="Times New Roman"/>
         </w:rPr>
         <w:t>Dynamic Behavior</w:t>
       </w:r>
-      <w:bookmarkEnd w:id="10"/>
+      <w:bookmarkEnd w:id="9"/>
     </w:p>
     <w:p>
       <w:pPr>
         <w:ind w:left="709"/>
       </w:pPr>
       <w:r>
-        <w:t xml:space="preserve">Two relevant </w:t>
-      </w:r>
-      <w:proofErr w:type="gramStart"/>
-      <w:r>
-        <w:t>scenario</w:t>
-      </w:r>
-      <w:proofErr w:type="gramEnd"/>
-      <w:r>
-        <w:t xml:space="preserve"> are the following:</w:t>
+        <w:t>Two relevant scenario are the following:</w:t>
       </w:r>
     </w:p>
     <w:p>
@@ -2771,6 +2926,24 @@
     <w:p>
       <w:pPr>
         <w:pStyle w:val="ListParagraph"/>
+        <w:jc w:val="center"/>
+      </w:pPr>
+      <w:r>
+        <w:t>(</w:t>
+      </w:r>
+      <w:r>
+        <w:rPr>
+          <w:b/>
+        </w:rPr>
+        <w:t>Fig. 5</w:t>
+      </w:r>
+      <w:r>
+        <w:t xml:space="preserve"> Use case 1)</w:t>
+      </w:r>
+    </w:p>
+    <w:p>
+      <w:pPr>
+        <w:pStyle w:val="ListParagraph"/>
       </w:pPr>
       <w:r>
         <w:rPr>
@@ -2830,11 +3003,27 @@
     <w:p>
       <w:pPr>
         <w:pStyle w:val="ListParagraph"/>
-      </w:pPr>
+        <w:jc w:val="center"/>
+      </w:pPr>
+      <w:r>
+        <w:t>(</w:t>
+      </w:r>
+      <w:r>
+        <w:rPr>
+          <w:b/>
+        </w:rPr>
+        <w:t xml:space="preserve">Fig. 6 </w:t>
+      </w:r>
+      <w:r>
+        <w:t>Communication diagram 1)</w:t>
+      </w:r>
     </w:p>
     <w:p>
       <w:pPr>
         <w:pStyle w:val="ListParagraph"/>
+        <w:rPr>
+          <w:b/>
+        </w:rPr>
       </w:pPr>
     </w:p>
     <w:p>
@@ -2855,16 +3044,17 @@
     <w:p>
       <w:pPr>
         <w:pStyle w:val="ListParagraph"/>
+        <w:jc w:val="center"/>
       </w:pPr>
       <w:r>
         <w:rPr>
           <w:noProof/>
         </w:rPr>
         <w:drawing>
-          <wp:inline distT="0" distB="0" distL="0" distR="0" wp14:anchorId="6E40F1F8" wp14:editId="3CF0C09B">
-            <wp:extent cx="5943600" cy="3541395"/>
+          <wp:inline distT="0" distB="0" distL="0" distR="0" wp14:anchorId="6C135AE6" wp14:editId="3A0E1034">
+            <wp:extent cx="5943600" cy="3291205"/>
             <wp:effectExtent l="0" t="0" r="0" b="0"/>
-            <wp:docPr id="11" name="Picture 11"/>
+            <wp:docPr id="10" name="Picture 10"/>
             <wp:cNvGraphicFramePr>
               <a:graphicFrameLocks xmlns:a="http://schemas.openxmlformats.org/drawingml/2006/main" noChangeAspect="1"/>
             </wp:cNvGraphicFramePr>
@@ -2872,7 +3062,7 @@
               <a:graphicData uri="http://schemas.openxmlformats.org/drawingml/2006/picture">
                 <pic:pic xmlns:pic="http://schemas.openxmlformats.org/drawingml/2006/picture">
                   <pic:nvPicPr>
-                    <pic:cNvPr id="0" name="Picture 10"/>
+                    <pic:cNvPr id="0" name="Picture 7"/>
                     <pic:cNvPicPr>
                       <a:picLocks noChangeAspect="1" noChangeArrowheads="1"/>
                     </pic:cNvPicPr>
@@ -2893,7 +3083,7 @@
                   <pic:spPr bwMode="auto">
                     <a:xfrm>
                       <a:off x="0" y="0"/>
-                      <a:ext cx="5943600" cy="3541395"/>
+                      <a:ext cx="5943600" cy="3291205"/>
                     </a:xfrm>
                     <a:prstGeom prst="rect">
                       <a:avLst/>
@@ -2913,11 +3103,29 @@
     <w:p>
       <w:pPr>
         <w:pStyle w:val="ListParagraph"/>
-      </w:pPr>
+        <w:jc w:val="center"/>
+      </w:pPr>
+      <w:r>
+        <w:t>(</w:t>
+      </w:r>
       <w:r>
         <w:rPr>
           <w:b/>
         </w:rPr>
+        <w:t xml:space="preserve">Fig. 7 </w:t>
+      </w:r>
+      <w:r>
+        <w:t>Use case 2)</w:t>
+      </w:r>
+    </w:p>
+    <w:p>
+      <w:pPr>
+        <w:pStyle w:val="ListParagraph"/>
+      </w:pPr>
+      <w:r>
+        <w:rPr>
+          <w:b/>
+        </w:rPr>
         <w:t>Communication diagram 2</w:t>
       </w:r>
       <w:r>
@@ -2933,10 +3141,10 @@
           <w:noProof/>
         </w:rPr>
         <w:drawing>
-          <wp:inline distT="0" distB="0" distL="0" distR="0" wp14:anchorId="0A0B1248" wp14:editId="32BCAAB1">
-            <wp:extent cx="5943600" cy="1905635"/>
+          <wp:inline distT="0" distB="0" distL="0" distR="0" wp14:anchorId="05288E19" wp14:editId="706A804F">
+            <wp:extent cx="5943600" cy="1898650"/>
             <wp:effectExtent l="0" t="0" r="0" b="0"/>
-            <wp:docPr id="12" name="Picture 12"/>
+            <wp:docPr id="13" name="Picture 13"/>
             <wp:cNvGraphicFramePr>
               <a:graphicFrameLocks xmlns:a="http://schemas.openxmlformats.org/drawingml/2006/main" noChangeAspect="1"/>
             </wp:cNvGraphicFramePr>
@@ -2944,7 +3152,7 @@
               <a:graphicData uri="http://schemas.openxmlformats.org/drawingml/2006/picture">
                 <pic:pic xmlns:pic="http://schemas.openxmlformats.org/drawingml/2006/picture">
                   <pic:nvPicPr>
-                    <pic:cNvPr id="0" name="Picture 12"/>
+                    <pic:cNvPr id="0" name="Picture 9"/>
                     <pic:cNvPicPr>
                       <a:picLocks noChangeAspect="1" noChangeArrowheads="1"/>
                     </pic:cNvPicPr>
@@ -2965,7 +3173,7 @@
                   <pic:spPr bwMode="auto">
                     <a:xfrm>
                       <a:off x="0" y="0"/>
-                      <a:ext cx="5943600" cy="1905635"/>
+                      <a:ext cx="5943600" cy="1898650"/>
                     </a:xfrm>
                     <a:prstGeom prst="rect">
                       <a:avLst/>
@@ -2985,11 +3193,25 @@
     <w:p>
       <w:pPr>
         <w:pStyle w:val="ListParagraph"/>
-      </w:pPr>
+        <w:jc w:val="center"/>
+      </w:pPr>
+      <w:r>
+        <w:t>(</w:t>
+      </w:r>
+      <w:r>
+        <w:rPr>
+          <w:b/>
+        </w:rPr>
+        <w:t xml:space="preserve">Fig. 8 </w:t>
+      </w:r>
+      <w:r>
+        <w:t>Communication diagram 1)</w:t>
+      </w:r>
     </w:p>
     <w:p>
       <w:pPr>
         <w:pStyle w:val="ListParagraph"/>
+        <w:jc w:val="center"/>
       </w:pPr>
     </w:p>
     <w:p>
@@ -3047,6 +3269,12 @@
         <w:pStyle w:val="ListParagraph"/>
       </w:pPr>
     </w:p>
+    <w:p>
+      <w:pPr>
+        <w:pStyle w:val="ListParagraph"/>
+      </w:pPr>
+    </w:p>
+    <w:p/>
     <w:p>
       <w:pPr>
         <w:pStyle w:val="Heading2"/>
@@ -3059,7 +3287,7 @@
           <w:rFonts w:ascii="Times New Roman" w:hAnsi="Times New Roman"/>
         </w:rPr>
       </w:pPr>
-      <w:bookmarkStart w:id="11" w:name="_Toc285793964"/>
+      <w:bookmarkStart w:id="10" w:name="_Toc285793964"/>
       <w:r>
         <w:rPr>
           <w:rFonts w:ascii="Times New Roman" w:hAnsi="Times New Roman"/>
@@ -3073,7 +3301,7 @@
         </w:rPr>
         <w:t>Design</w:t>
       </w:r>
-      <w:bookmarkEnd w:id="11"/>
+      <w:bookmarkEnd w:id="10"/>
     </w:p>
     <w:p>
       <w:pPr>
@@ -3097,10 +3325,10 @@
           <w:noProof/>
         </w:rPr>
         <w:drawing>
-          <wp:inline distT="0" distB="0" distL="0" distR="0" wp14:anchorId="2776F674" wp14:editId="4513BAB5">
-            <wp:extent cx="4533900" cy="7307580"/>
+          <wp:inline distT="0" distB="0" distL="0" distR="0" wp14:anchorId="2D6209C5" wp14:editId="507646F4">
+            <wp:extent cx="5943600" cy="5197475"/>
             <wp:effectExtent l="0" t="0" r="0" b="0"/>
-            <wp:docPr id="14" name="Picture 14"/>
+            <wp:docPr id="15" name="Picture 15"/>
             <wp:cNvGraphicFramePr>
               <a:graphicFrameLocks xmlns:a="http://schemas.openxmlformats.org/drawingml/2006/main" noChangeAspect="1"/>
             </wp:cNvGraphicFramePr>
@@ -3108,7 +3336,7 @@
               <a:graphicData uri="http://schemas.openxmlformats.org/drawingml/2006/picture">
                 <pic:pic xmlns:pic="http://schemas.openxmlformats.org/drawingml/2006/picture">
                   <pic:nvPicPr>
-                    <pic:cNvPr id="0" name="Picture 19"/>
+                    <pic:cNvPr id="0" name="Picture 11"/>
                     <pic:cNvPicPr>
                       <a:picLocks noChangeAspect="1" noChangeArrowheads="1"/>
                     </pic:cNvPicPr>
@@ -3129,7 +3357,7 @@
                   <pic:spPr bwMode="auto">
                     <a:xfrm>
                       <a:off x="0" y="0"/>
-                      <a:ext cx="4571674" cy="7368463"/>
+                      <a:ext cx="5943600" cy="5197475"/>
                     </a:xfrm>
                     <a:prstGeom prst="rect">
                       <a:avLst/>
@@ -3148,6 +3376,104 @@
     </w:p>
     <w:p>
       <w:pPr>
+        <w:ind w:left="709"/>
+        <w:jc w:val="center"/>
+      </w:pPr>
+      <w:r>
+        <w:t>(</w:t>
+      </w:r>
+      <w:r>
+        <w:rPr>
+          <w:b/>
+        </w:rPr>
+        <w:t xml:space="preserve">Fig. 9 </w:t>
+      </w:r>
+      <w:r>
+        <w:t>Class diagram)</w:t>
+      </w:r>
+    </w:p>
+    <w:p>
+      <w:pPr>
+        <w:ind w:left="709"/>
+        <w:jc w:val="center"/>
+      </w:pPr>
+    </w:p>
+    <w:p>
+      <w:pPr>
+        <w:ind w:left="709"/>
+      </w:pPr>
+      <w:r>
+        <w:t>The used design patterns: dependency injection, builder design patter and repository pattern.</w:t>
+      </w:r>
+    </w:p>
+    <w:p>
+      <w:pPr>
+        <w:ind w:left="709"/>
+        <w:jc w:val="center"/>
+      </w:pPr>
+    </w:p>
+    <w:p>
+      <w:pPr>
+        <w:ind w:left="709"/>
+        <w:jc w:val="center"/>
+      </w:pPr>
+    </w:p>
+    <w:p>
+      <w:pPr>
+        <w:ind w:left="709"/>
+        <w:jc w:val="center"/>
+      </w:pPr>
+    </w:p>
+    <w:p>
+      <w:pPr>
+        <w:ind w:left="709"/>
+        <w:jc w:val="center"/>
+      </w:pPr>
+    </w:p>
+    <w:p>
+      <w:pPr>
+        <w:ind w:left="709"/>
+        <w:jc w:val="center"/>
+      </w:pPr>
+    </w:p>
+    <w:p>
+      <w:pPr>
+        <w:ind w:left="709"/>
+        <w:jc w:val="center"/>
+      </w:pPr>
+    </w:p>
+    <w:p>
+      <w:pPr>
+        <w:ind w:left="709"/>
+        <w:jc w:val="center"/>
+      </w:pPr>
+    </w:p>
+    <w:p>
+      <w:pPr>
+        <w:ind w:left="709"/>
+        <w:jc w:val="center"/>
+      </w:pPr>
+    </w:p>
+    <w:p>
+      <w:pPr>
+        <w:ind w:left="709"/>
+        <w:jc w:val="center"/>
+      </w:pPr>
+    </w:p>
+    <w:p>
+      <w:pPr>
+        <w:ind w:left="709"/>
+        <w:jc w:val="center"/>
+      </w:pPr>
+    </w:p>
+    <w:p>
+      <w:pPr>
+        <w:ind w:left="709"/>
+        <w:jc w:val="center"/>
+      </w:pPr>
+    </w:p>
+    <w:p>
+      <w:pPr>
         <w:pStyle w:val="Heading1"/>
         <w:numPr>
           <w:ilvl w:val="0"/>
@@ -3158,7 +3484,7 @@
           <w:rFonts w:ascii="Times New Roman" w:hAnsi="Times New Roman"/>
         </w:rPr>
       </w:pPr>
-      <w:bookmarkStart w:id="12" w:name="_Toc285793965"/>
+      <w:bookmarkStart w:id="11" w:name="_Toc285793965"/>
       <w:r>
         <w:rPr>
           <w:rFonts w:ascii="Times New Roman" w:hAnsi="Times New Roman"/>
@@ -3166,7 +3492,12 @@
         <w:lastRenderedPageBreak/>
         <w:t>Data Model</w:t>
       </w:r>
-      <w:bookmarkEnd w:id="12"/>
+      <w:bookmarkEnd w:id="11"/>
+    </w:p>
+    <w:p>
+      <w:r>
+        <w:t>The persistance data will be stored in a PostgreSQL database. The data model closely resembles the domain model. In order to create the data model, first I designed domain classes and let the framework create the necessary tables. Bellow you can see the resulting tables of this process:</w:t>
+      </w:r>
     </w:p>
     <w:p>
       <w:pPr>
@@ -3197,10 +3528,10 @@
           <w:noProof/>
         </w:rPr>
         <w:drawing>
-          <wp:inline distT="0" distB="0" distL="0" distR="0" wp14:anchorId="453B1787" wp14:editId="1F7AB119">
-            <wp:extent cx="5943600" cy="4933315"/>
+          <wp:inline distT="0" distB="0" distL="0" distR="0" wp14:anchorId="2F7FE70C" wp14:editId="1A1CF5BB">
+            <wp:extent cx="5943600" cy="3694430"/>
             <wp:effectExtent l="0" t="0" r="0" b="0"/>
-            <wp:docPr id="16" name="Picture 16"/>
+            <wp:docPr id="1" name="Picture 1"/>
             <wp:cNvGraphicFramePr>
               <a:graphicFrameLocks xmlns:a="http://schemas.openxmlformats.org/drawingml/2006/main" noChangeAspect="1"/>
             </wp:cNvGraphicFramePr>
@@ -3208,36 +3539,23 @@
               <a:graphicData uri="http://schemas.openxmlformats.org/drawingml/2006/picture">
                 <pic:pic xmlns:pic="http://schemas.openxmlformats.org/drawingml/2006/picture">
                   <pic:nvPicPr>
-                    <pic:cNvPr id="0" name="Picture 26"/>
-                    <pic:cNvPicPr>
-                      <a:picLocks noChangeAspect="1" noChangeArrowheads="1"/>
-                    </pic:cNvPicPr>
+                    <pic:cNvPr id="1" name=""/>
+                    <pic:cNvPicPr/>
                   </pic:nvPicPr>
                   <pic:blipFill>
-                    <a:blip r:embed="rId17">
-                      <a:extLst>
-                        <a:ext uri="{28A0092B-C50C-407E-A947-70E740481C1C}">
-                          <a14:useLocalDpi xmlns:a14="http://schemas.microsoft.com/office/drawing/2010/main" val="0"/>
-                        </a:ext>
-                      </a:extLst>
-                    </a:blip>
-                    <a:srcRect/>
+                    <a:blip r:embed="rId17"/>
                     <a:stretch>
                       <a:fillRect/>
                     </a:stretch>
                   </pic:blipFill>
-                  <pic:spPr bwMode="auto">
+                  <pic:spPr>
                     <a:xfrm>
                       <a:off x="0" y="0"/>
-                      <a:ext cx="5943600" cy="4933315"/>
+                      <a:ext cx="5943600" cy="3694430"/>
                     </a:xfrm>
                     <a:prstGeom prst="rect">
                       <a:avLst/>
                     </a:prstGeom>
-                    <a:noFill/>
-                    <a:ln>
-                      <a:noFill/>
-                    </a:ln>
                   </pic:spPr>
                 </pic:pic>
               </a:graphicData>
@@ -3248,6 +3566,24 @@
     </w:p>
     <w:p>
       <w:pPr>
+        <w:ind w:left="709"/>
+        <w:jc w:val="center"/>
+      </w:pPr>
+      <w:r>
+        <w:t>(</w:t>
+      </w:r>
+      <w:r>
+        <w:rPr>
+          <w:b/>
+        </w:rPr>
+        <w:t xml:space="preserve">Fig. 10 </w:t>
+      </w:r>
+      <w:r>
+        <w:t>PostgreeSQL data model)</w:t>
+      </w:r>
+    </w:p>
+    <w:p>
+      <w:pPr>
         <w:pStyle w:val="Heading1"/>
         <w:numPr>
           <w:ilvl w:val="0"/>
@@ -3258,162 +3594,102 @@
           <w:rFonts w:ascii="Times New Roman" w:hAnsi="Times New Roman"/>
         </w:rPr>
       </w:pPr>
-      <w:bookmarkStart w:id="13" w:name="_Toc285793966"/>
+      <w:bookmarkStart w:id="12" w:name="_Toc285793966"/>
       <w:r>
         <w:rPr>
           <w:rFonts w:ascii="Times New Roman" w:hAnsi="Times New Roman"/>
         </w:rPr>
         <w:t>Unit Testing</w:t>
       </w:r>
-      <w:bookmarkEnd w:id="13"/>
+      <w:bookmarkEnd w:id="12"/>
     </w:p>
     <w:p>
       <w:pPr>
         <w:ind w:left="709" w:firstLine="11"/>
-      </w:pPr>
-      <w:r>
-        <w:t>I will use Junit/</w:t>
-      </w:r>
-      <w:proofErr w:type="spellStart"/>
-      <w:r>
-        <w:t>Mokito</w:t>
-      </w:r>
-      <w:proofErr w:type="spellEnd"/>
-      <w:r>
-        <w:t xml:space="preserve"> to test my application. An object under test may have dependencies on another objects. Unit test are performed on the repositories and services, both in sequential and concurrent conditions, to make sure they work perfect.</w:t>
-      </w:r>
-    </w:p>
-    <w:p>
-      <w:pPr>
-        <w:pStyle w:val="Heading1"/>
-        <w:numPr>
-          <w:ilvl w:val="0"/>
-          <w:numId w:val="3"/>
-        </w:numPr>
-        <w:ind w:left="720"/>
-        <w:rPr>
-          <w:rFonts w:ascii="Times New Roman" w:hAnsi="Times New Roman"/>
-        </w:rPr>
-      </w:pPr>
-      <w:bookmarkStart w:id="14" w:name="_Toc285793967"/>
-      <w:r>
-        <w:rPr>
-          <w:rFonts w:ascii="Times New Roman" w:hAnsi="Times New Roman"/>
-        </w:rPr>
-        <w:t>Elaboration – Iteration 2</w:t>
-      </w:r>
-      <w:bookmarkEnd w:id="14"/>
-    </w:p>
-    <w:p>
-      <w:pPr>
-        <w:pStyle w:val="Heading1"/>
-        <w:numPr>
-          <w:ilvl w:val="0"/>
-          <w:numId w:val="13"/>
-        </w:numPr>
-        <w:ind w:left="709" w:hanging="709"/>
-        <w:rPr>
-          <w:rFonts w:ascii="Times New Roman" w:hAnsi="Times New Roman"/>
-        </w:rPr>
-      </w:pPr>
-      <w:bookmarkStart w:id="15" w:name="_Toc285793968"/>
-      <w:r>
-        <w:rPr>
-          <w:rFonts w:ascii="Times New Roman" w:hAnsi="Times New Roman"/>
-        </w:rPr>
-        <w:t>Architectural Design Refinement</w:t>
-      </w:r>
-      <w:bookmarkEnd w:id="15"/>
-    </w:p>
-    <w:p>
-      <w:pPr>
-        <w:ind w:left="720"/>
         <w:rPr>
           <w:b/>
-          <w:i/>
-          <w:color w:val="943634" w:themeColor="accent2" w:themeShade="BF"/>
-        </w:rPr>
-      </w:pPr>
-      <w:r>
-        <w:rPr>
-          <w:i/>
-          <w:color w:val="943634" w:themeColor="accent2" w:themeShade="BF"/>
-        </w:rPr>
-        <w:t>[Refine the architectural design: conceptual architecture, package design (consider package design principles), component and deployment diagrams. Motivate the changes that have been made.]</w:t>
-      </w:r>
-    </w:p>
-    <w:p>
-      <w:pPr>
-        <w:pStyle w:val="Heading1"/>
-        <w:numPr>
-          <w:ilvl w:val="0"/>
-          <w:numId w:val="13"/>
-        </w:numPr>
-        <w:ind w:left="709" w:hanging="709"/>
-        <w:rPr>
-          <w:rFonts w:ascii="Times New Roman" w:hAnsi="Times New Roman"/>
-        </w:rPr>
-      </w:pPr>
-      <w:bookmarkStart w:id="16" w:name="_Toc285793969"/>
-      <w:r>
-        <w:rPr>
-          <w:rFonts w:ascii="Times New Roman" w:hAnsi="Times New Roman"/>
-        </w:rPr>
-        <w:t>Design Model Refinement</w:t>
-      </w:r>
-      <w:bookmarkEnd w:id="16"/>
-    </w:p>
-    <w:p>
-      <w:pPr>
-        <w:pStyle w:val="Heading2"/>
-        <w:numPr>
-          <w:ilvl w:val="0"/>
-          <w:numId w:val="0"/>
-        </w:numPr>
-        <w:ind w:left="720"/>
-        <w:rPr>
-          <w:rFonts w:ascii="Times New Roman" w:hAnsi="Times New Roman"/>
-          <w:b w:val="0"/>
           <w:sz w:val="24"/>
         </w:rPr>
       </w:pPr>
-      <w:bookmarkStart w:id="17" w:name="_Toc285725326"/>
-      <w:bookmarkStart w:id="18" w:name="_Toc285725569"/>
-      <w:bookmarkStart w:id="19" w:name="_Toc285793970"/>
-      <w:r>
-        <w:rPr>
-          <w:rFonts w:ascii="Times New Roman" w:hAnsi="Times New Roman"/>
-          <w:b w:val="0"/>
-          <w:i/>
-          <w:color w:val="943634"/>
-        </w:rPr>
-        <w:t>[Refine the UML class diagram by applying</w:t>
-      </w:r>
-      <w:r>
-        <w:rPr>
-          <w:rFonts w:ascii="Times New Roman" w:hAnsi="Times New Roman"/>
-          <w:b w:val="0"/>
-          <w:i/>
-          <w:color w:val="943634"/>
-        </w:rPr>
-        <w:t xml:space="preserve"> class design principles and </w:t>
-      </w:r>
-      <w:r>
-        <w:rPr>
-          <w:rFonts w:ascii="Times New Roman" w:hAnsi="Times New Roman"/>
-          <w:b w:val="0"/>
-          <w:i/>
-          <w:color w:val="943634"/>
-        </w:rPr>
-        <w:t>GRASP; motivate your choices. Deliver the updated class diagrams.]</w:t>
-      </w:r>
-      <w:bookmarkEnd w:id="17"/>
-      <w:bookmarkEnd w:id="18"/>
-      <w:bookmarkEnd w:id="19"/>
-    </w:p>
-    <w:p>
-      <w:pPr>
-        <w:pStyle w:val="ListParagraph"/>
+      <w:r>
+        <w:t>I will use Junit/Mokito to test my application. An object under test may have dependencies on another objects. Unit test are performed on the repositories and services, both in sequential and concurrent conditions, to make sure they work perfect.</w:t>
+      </w:r>
+    </w:p>
+    <w:p>
+      <w:pPr>
+        <w:ind w:left="709" w:firstLine="11"/>
+        <w:rPr>
+          <w:b/>
+          <w:sz w:val="24"/>
+        </w:rPr>
+      </w:pPr>
+    </w:p>
+    <w:p>
+      <w:pPr>
+        <w:ind w:left="709" w:firstLine="11"/>
+        <w:rPr>
+          <w:b/>
+          <w:sz w:val="24"/>
+        </w:rPr>
+      </w:pPr>
+    </w:p>
+    <w:p>
+      <w:pPr>
+        <w:ind w:left="709" w:firstLine="11"/>
+        <w:rPr>
+          <w:b/>
+          <w:sz w:val="24"/>
+        </w:rPr>
+      </w:pPr>
+    </w:p>
+    <w:p>
+      <w:pPr>
+        <w:ind w:left="709" w:firstLine="11"/>
+        <w:rPr>
+          <w:b/>
+          <w:sz w:val="24"/>
+        </w:rPr>
+      </w:pPr>
+    </w:p>
+    <w:p>
+      <w:pPr>
+        <w:ind w:left="709" w:firstLine="11"/>
+        <w:rPr>
+          <w:b/>
+          <w:sz w:val="24"/>
+        </w:rPr>
+      </w:pPr>
+    </w:p>
+    <w:p>
+      <w:pPr>
+        <w:ind w:left="709" w:firstLine="11"/>
+        <w:rPr>
+          <w:b/>
+          <w:sz w:val="24"/>
+        </w:rPr>
+      </w:pPr>
+    </w:p>
+    <w:p>
+      <w:pPr>
+        <w:ind w:left="709" w:firstLine="11"/>
+        <w:rPr>
+          <w:b/>
+          <w:sz w:val="24"/>
+        </w:rPr>
+      </w:pPr>
+    </w:p>
+    <w:p>
+      <w:pPr>
+        <w:ind w:left="709" w:firstLine="11"/>
+        <w:rPr>
+          <w:b/>
+          <w:sz w:val="24"/>
+        </w:rPr>
+      </w:pPr>
+    </w:p>
+    <w:p>
+      <w:pPr>
+        <w:ind w:left="709" w:firstLine="11"/>
         <w:rPr>
           <w:i/>
           <w:color w:val="943634"/>
@@ -3471,14 +3747,15 @@
           <w:rFonts w:ascii="Times New Roman" w:hAnsi="Times New Roman"/>
         </w:rPr>
       </w:pPr>
-      <w:bookmarkStart w:id="20" w:name="_Toc285793971"/>
+      <w:bookmarkStart w:id="13" w:name="_Toc285793971"/>
       <w:r>
         <w:rPr>
           <w:rFonts w:ascii="Times New Roman" w:hAnsi="Times New Roman"/>
         </w:rPr>
+        <w:lastRenderedPageBreak/>
         <w:t>Construction and Transition</w:t>
       </w:r>
-      <w:bookmarkEnd w:id="20"/>
+      <w:bookmarkEnd w:id="13"/>
     </w:p>
     <w:p>
       <w:pPr>
@@ -3500,29 +3777,101 @@
           <w:rFonts w:ascii="Times New Roman" w:hAnsi="Times New Roman"/>
         </w:rPr>
       </w:pPr>
-      <w:bookmarkStart w:id="21" w:name="_Toc285793972"/>
+      <w:bookmarkStart w:id="14" w:name="_Toc285793972"/>
       <w:r>
         <w:rPr>
           <w:rFonts w:ascii="Times New Roman" w:hAnsi="Times New Roman"/>
         </w:rPr>
         <w:t>System Testing</w:t>
       </w:r>
-      <w:bookmarkEnd w:id="21"/>
-    </w:p>
-    <w:p>
-      <w:pPr>
-        <w:ind w:firstLine="720"/>
-        <w:rPr>
-          <w:i/>
-          <w:color w:val="943634"/>
-        </w:rPr>
-      </w:pPr>
-      <w:r>
-        <w:rPr>
-          <w:i/>
-          <w:color w:val="943634"/>
-        </w:rPr>
-        <w:t>[Describe how you applied integration testing and present the associated test case scenarios.]</w:t>
+      <w:bookmarkEnd w:id="14"/>
+    </w:p>
+    <w:p>
+      <w:r>
+        <w:t xml:space="preserve">The system has been tested using the client-side application. The user, which can be an admin or a regular user interacts directly with the application through the friendly user interface implemented using </w:t>
+      </w:r>
+      <w:r>
+        <w:t>CSS and HTML5 description language.</w:t>
+      </w:r>
+      <w:bookmarkStart w:id="15" w:name="_GoBack"/>
+      <w:bookmarkEnd w:id="15"/>
+    </w:p>
+    <w:p/>
+    <w:p>
+      <w:r>
+        <w:t xml:space="preserve">The following usual and particular cases have been tested: </w:t>
+      </w:r>
+    </w:p>
+    <w:p>
+      <w:pPr>
+        <w:pStyle w:val="ListParagraph"/>
+        <w:numPr>
+          <w:ilvl w:val="0"/>
+          <w:numId w:val="17"/>
+        </w:numPr>
+      </w:pPr>
+      <w:r>
+        <w:t xml:space="preserve">The user log in, the username and password validation. </w:t>
+      </w:r>
+    </w:p>
+    <w:p>
+      <w:pPr>
+        <w:pStyle w:val="ListParagraph"/>
+        <w:numPr>
+          <w:ilvl w:val="0"/>
+          <w:numId w:val="17"/>
+        </w:numPr>
+      </w:pPr>
+      <w:r>
+        <w:t xml:space="preserve">The distinction between an user account and an admin account using springboot security package. </w:t>
+      </w:r>
+    </w:p>
+    <w:p>
+      <w:pPr>
+        <w:pStyle w:val="ListParagraph"/>
+        <w:numPr>
+          <w:ilvl w:val="0"/>
+          <w:numId w:val="17"/>
+        </w:numPr>
+      </w:pPr>
+      <w:r>
+        <w:t xml:space="preserve">The creation of a new user account and user account validation. </w:t>
+      </w:r>
+    </w:p>
+    <w:p>
+      <w:pPr>
+        <w:pStyle w:val="ListParagraph"/>
+        <w:numPr>
+          <w:ilvl w:val="0"/>
+          <w:numId w:val="17"/>
+        </w:numPr>
+      </w:pPr>
+      <w:r>
+        <w:t xml:space="preserve">The system response when the provided data for an user account is not valid. </w:t>
+      </w:r>
+    </w:p>
+    <w:p>
+      <w:pPr>
+        <w:pStyle w:val="ListParagraph"/>
+        <w:numPr>
+          <w:ilvl w:val="0"/>
+          <w:numId w:val="17"/>
+        </w:numPr>
+      </w:pPr>
+      <w:r>
+        <w:t xml:space="preserve">The reservation placing. </w:t>
+      </w:r>
+    </w:p>
+    <w:p>
+      <w:pPr>
+        <w:pStyle w:val="ListParagraph"/>
+        <w:numPr>
+          <w:ilvl w:val="0"/>
+          <w:numId w:val="17"/>
+        </w:numPr>
+      </w:pPr>
+      <w:r>
+        <w:t>The operations performed on the admin panel – add new locations, hotels, packages</w:t>
       </w:r>
     </w:p>
     <w:p>
@@ -3537,29 +3886,18 @@
           <w:rFonts w:ascii="Times New Roman" w:hAnsi="Times New Roman"/>
         </w:rPr>
       </w:pPr>
-      <w:bookmarkStart w:id="22" w:name="_Toc285793973"/>
+      <w:bookmarkStart w:id="16" w:name="_Toc285793973"/>
       <w:r>
         <w:rPr>
           <w:rFonts w:ascii="Times New Roman" w:hAnsi="Times New Roman"/>
         </w:rPr>
         <w:t>Future improvements</w:t>
       </w:r>
-      <w:bookmarkEnd w:id="22"/>
-    </w:p>
-    <w:p>
-      <w:pPr>
-        <w:ind w:firstLine="720"/>
-        <w:rPr>
-          <w:i/>
-          <w:color w:val="943634"/>
-        </w:rPr>
-      </w:pPr>
-      <w:r>
-        <w:rPr>
-          <w:i/>
-          <w:color w:val="943634"/>
-        </w:rPr>
-        <w:t>[Present future improvements for the system]</w:t>
+      <w:bookmarkEnd w:id="16"/>
+    </w:p>
+    <w:p>
+      <w:r>
+        <w:t>Multiple features could be added to the system, such as a new type of package, allowing users to rent a car. Each of these possible improvements have been accounted for in the design phase and the application should be easily extendable. More tests could be written to make sure that the application is properly functioning.</w:t>
       </w:r>
     </w:p>
     <w:p>
@@ -3583,27 +3921,73 @@
           <w:rFonts w:ascii="Times New Roman" w:hAnsi="Times New Roman"/>
         </w:rPr>
       </w:pPr>
-      <w:bookmarkStart w:id="23" w:name="_Toc285793974"/>
+      <w:bookmarkStart w:id="17" w:name="_Toc285793974"/>
       <w:r>
         <w:rPr>
           <w:rFonts w:ascii="Times New Roman" w:hAnsi="Times New Roman"/>
         </w:rPr>
         <w:t>Bibliography</w:t>
       </w:r>
-      <w:bookmarkEnd w:id="23"/>
+      <w:bookmarkEnd w:id="17"/>
     </w:p>
     <w:p/>
     <w:p>
       <w:pPr>
-        <w:ind w:left="720"/>
-      </w:pPr>
+        <w:pStyle w:val="ListParagraph"/>
+        <w:numPr>
+          <w:ilvl w:val="0"/>
+          <w:numId w:val="18"/>
+        </w:numPr>
+      </w:pPr>
+      <w:hyperlink r:id="rId18" w:history="1">
+        <w:r>
+          <w:rPr>
+            <w:rStyle w:val="Hyperlink"/>
+          </w:rPr>
+          <w:t>https://www.mkyong.com/tutorials/spring-boot-tutorials/</w:t>
+        </w:r>
+      </w:hyperlink>
+    </w:p>
+    <w:p>
+      <w:pPr>
+        <w:pStyle w:val="ListParagraph"/>
+        <w:numPr>
+          <w:ilvl w:val="0"/>
+          <w:numId w:val="18"/>
+        </w:numPr>
+      </w:pPr>
+      <w:hyperlink r:id="rId19" w:history="1">
+        <w:r>
+          <w:rPr>
+            <w:rStyle w:val="Hyperlink"/>
+          </w:rPr>
+          <w:t>https://docs.microsoft.com/en-us/previous-versions/msp-n-p/ee658109(v=pandp.10)</w:t>
+        </w:r>
+      </w:hyperlink>
+    </w:p>
+    <w:p>
+      <w:pPr>
+        <w:pStyle w:val="ListParagraph"/>
+        <w:numPr>
+          <w:ilvl w:val="0"/>
+          <w:numId w:val="18"/>
+        </w:numPr>
+      </w:pPr>
+      <w:hyperlink r:id="rId20" w:history="1">
+        <w:r>
+          <w:rPr>
+            <w:rStyle w:val="Hyperlink"/>
+          </w:rPr>
+          <w:t>https://www.tutorialspoint.com/uml/uml_deployment_diagram.htm</w:t>
+        </w:r>
+      </w:hyperlink>
     </w:p>
     <w:p/>
     <w:sectPr>
-      <w:headerReference w:type="default" r:id="rId18"/>
-      <w:footerReference w:type="default" r:id="rId19"/>
-      <w:headerReference w:type="first" r:id="rId20"/>
-      <w:footerReference w:type="first" r:id="rId21"/>
+      <w:headerReference w:type="default" r:id="rId21"/>
+      <w:footerReference w:type="default" r:id="rId22"/>
+      <w:headerReference w:type="first" r:id="rId23"/>
+      <w:footerReference w:type="first" r:id="rId24"/>
       <w:pgSz w:w="12240" w:h="15840" w:code="1"/>
       <w:pgMar w:top="1440" w:right="1440" w:bottom="1440" w:left="1440" w:header="720" w:footer="720" w:gutter="0"/>
       <w:cols w:space="720"/>
@@ -4325,6 +4709,119 @@
     </w:lvl>
   </w:abstractNum>
   <w:abstractNum w:abstractNumId="4" w15:restartNumberingAfterBreak="0">
+    <w:nsid w:val="1516137B"/>
+    <w:multiLevelType w:val="hybridMultilevel"/>
+    <w:tmpl w:val="0096DC96"/>
+    <w:lvl w:ilvl="0" w:tplc="04090001">
+      <w:start w:val="1"/>
+      <w:numFmt w:val="bullet"/>
+      <w:lvlText w:val=""/>
+      <w:lvlJc w:val="left"/>
+      <w:pPr>
+        <w:ind w:left="720" w:hanging="360"/>
+      </w:pPr>
+      <w:rPr>
+        <w:rFonts w:ascii="Symbol" w:hAnsi="Symbol" w:hint="default"/>
+      </w:rPr>
+    </w:lvl>
+    <w:lvl w:ilvl="1" w:tplc="04090003" w:tentative="1">
+      <w:start w:val="1"/>
+      <w:numFmt w:val="bullet"/>
+      <w:lvlText w:val="o"/>
+      <w:lvlJc w:val="left"/>
+      <w:pPr>
+        <w:ind w:left="1440" w:hanging="360"/>
+      </w:pPr>
+      <w:rPr>
+        <w:rFonts w:ascii="Courier New" w:hAnsi="Courier New" w:cs="Courier New" w:hint="default"/>
+      </w:rPr>
+    </w:lvl>
+    <w:lvl w:ilvl="2" w:tplc="04090005" w:tentative="1">
+      <w:start w:val="1"/>
+      <w:numFmt w:val="bullet"/>
+      <w:lvlText w:val=""/>
+      <w:lvlJc w:val="left"/>
+      <w:pPr>
+        <w:ind w:left="2160" w:hanging="360"/>
+      </w:pPr>
+      <w:rPr>
+        <w:rFonts w:ascii="Wingdings" w:hAnsi="Wingdings" w:hint="default"/>
+      </w:rPr>
+    </w:lvl>
+    <w:lvl w:ilvl="3" w:tplc="04090001" w:tentative="1">
+      <w:start w:val="1"/>
+      <w:numFmt w:val="bullet"/>
+      <w:lvlText w:val=""/>
+      <w:lvlJc w:val="left"/>
+      <w:pPr>
+        <w:ind w:left="2880" w:hanging="360"/>
+      </w:pPr>
+      <w:rPr>
+        <w:rFonts w:ascii="Symbol" w:hAnsi="Symbol" w:hint="default"/>
+      </w:rPr>
+    </w:lvl>
+    <w:lvl w:ilvl="4" w:tplc="04090003" w:tentative="1">
+      <w:start w:val="1"/>
+      <w:numFmt w:val="bullet"/>
+      <w:lvlText w:val="o"/>
+      <w:lvlJc w:val="left"/>
+      <w:pPr>
+        <w:ind w:left="3600" w:hanging="360"/>
+      </w:pPr>
+      <w:rPr>
+        <w:rFonts w:ascii="Courier New" w:hAnsi="Courier New" w:cs="Courier New" w:hint="default"/>
+      </w:rPr>
+    </w:lvl>
+    <w:lvl w:ilvl="5" w:tplc="04090005" w:tentative="1">
+      <w:start w:val="1"/>
+      <w:numFmt w:val="bullet"/>
+      <w:lvlText w:val=""/>
+      <w:lvlJc w:val="left"/>
+      <w:pPr>
+        <w:ind w:left="4320" w:hanging="360"/>
+      </w:pPr>
+      <w:rPr>
+        <w:rFonts w:ascii="Wingdings" w:hAnsi="Wingdings" w:hint="default"/>
+      </w:rPr>
+    </w:lvl>
+    <w:lvl w:ilvl="6" w:tplc="04090001" w:tentative="1">
+      <w:start w:val="1"/>
+      <w:numFmt w:val="bullet"/>
+      <w:lvlText w:val=""/>
+      <w:lvlJc w:val="left"/>
+      <w:pPr>
+        <w:ind w:left="5040" w:hanging="360"/>
+      </w:pPr>
+      <w:rPr>
+        <w:rFonts w:ascii="Symbol" w:hAnsi="Symbol" w:hint="default"/>
+      </w:rPr>
+    </w:lvl>
+    <w:lvl w:ilvl="7" w:tplc="04090003" w:tentative="1">
+      <w:start w:val="1"/>
+      <w:numFmt w:val="bullet"/>
+      <w:lvlText w:val="o"/>
+      <w:lvlJc w:val="left"/>
+      <w:pPr>
+        <w:ind w:left="5760" w:hanging="360"/>
+      </w:pPr>
+      <w:rPr>
+        <w:rFonts w:ascii="Courier New" w:hAnsi="Courier New" w:cs="Courier New" w:hint="default"/>
+      </w:rPr>
+    </w:lvl>
+    <w:lvl w:ilvl="8" w:tplc="04090005" w:tentative="1">
+      <w:start w:val="1"/>
+      <w:numFmt w:val="bullet"/>
+      <w:lvlText w:val=""/>
+      <w:lvlJc w:val="left"/>
+      <w:pPr>
+        <w:ind w:left="6480" w:hanging="360"/>
+      </w:pPr>
+      <w:rPr>
+        <w:rFonts w:ascii="Wingdings" w:hAnsi="Wingdings" w:hint="default"/>
+      </w:rPr>
+    </w:lvl>
+  </w:abstractNum>
+  <w:abstractNum w:abstractNumId="5" w15:restartNumberingAfterBreak="0">
     <w:nsid w:val="15A06247"/>
     <w:multiLevelType w:val="hybridMultilevel"/>
     <w:tmpl w:val="9552E5DA"/>
@@ -4413,7 +4910,7 @@
       </w:pPr>
     </w:lvl>
   </w:abstractNum>
-  <w:abstractNum w:abstractNumId="5" w15:restartNumberingAfterBreak="0">
+  <w:abstractNum w:abstractNumId="6" w15:restartNumberingAfterBreak="0">
     <w:nsid w:val="183D1B0A"/>
     <w:multiLevelType w:val="hybridMultilevel"/>
     <w:tmpl w:val="13CCDDA0"/>
@@ -4502,7 +4999,7 @@
       </w:pPr>
     </w:lvl>
   </w:abstractNum>
-  <w:abstractNum w:abstractNumId="6" w15:restartNumberingAfterBreak="0">
+  <w:abstractNum w:abstractNumId="7" w15:restartNumberingAfterBreak="0">
     <w:nsid w:val="26E14A9F"/>
     <w:multiLevelType w:val="hybridMultilevel"/>
     <w:tmpl w:val="86BECE66"/>
@@ -4592,7 +5089,7 @@
       </w:pPr>
     </w:lvl>
   </w:abstractNum>
-  <w:abstractNum w:abstractNumId="7" w15:restartNumberingAfterBreak="0">
+  <w:abstractNum w:abstractNumId="8" w15:restartNumberingAfterBreak="0">
     <w:nsid w:val="35F23968"/>
     <w:multiLevelType w:val="hybridMultilevel"/>
     <w:tmpl w:val="A118ADDA"/>
@@ -4681,7 +5178,7 @@
       </w:pPr>
     </w:lvl>
   </w:abstractNum>
-  <w:abstractNum w:abstractNumId="8" w15:restartNumberingAfterBreak="0">
+  <w:abstractNum w:abstractNumId="9" w15:restartNumberingAfterBreak="0">
     <w:nsid w:val="381E213B"/>
     <w:multiLevelType w:val="hybridMultilevel"/>
     <w:tmpl w:val="86F04156"/>
@@ -4770,7 +5267,7 @@
       </w:pPr>
     </w:lvl>
   </w:abstractNum>
-  <w:abstractNum w:abstractNumId="9" w15:restartNumberingAfterBreak="0">
+  <w:abstractNum w:abstractNumId="10" w15:restartNumberingAfterBreak="0">
     <w:nsid w:val="3E1C6A61"/>
     <w:multiLevelType w:val="hybridMultilevel"/>
     <w:tmpl w:val="B48A89CC"/>
@@ -4859,7 +5356,7 @@
       </w:pPr>
     </w:lvl>
   </w:abstractNum>
-  <w:abstractNum w:abstractNumId="10" w15:restartNumberingAfterBreak="0">
+  <w:abstractNum w:abstractNumId="11" w15:restartNumberingAfterBreak="0">
     <w:nsid w:val="513C4103"/>
     <w:multiLevelType w:val="hybridMultilevel"/>
     <w:tmpl w:val="27DA5F86"/>
@@ -4948,7 +5445,120 @@
       </w:pPr>
     </w:lvl>
   </w:abstractNum>
-  <w:abstractNum w:abstractNumId="11" w15:restartNumberingAfterBreak="0">
+  <w:abstractNum w:abstractNumId="12" w15:restartNumberingAfterBreak="0">
+    <w:nsid w:val="570F2261"/>
+    <w:multiLevelType w:val="hybridMultilevel"/>
+    <w:tmpl w:val="2FDA076A"/>
+    <w:lvl w:ilvl="0" w:tplc="04090001">
+      <w:start w:val="1"/>
+      <w:numFmt w:val="bullet"/>
+      <w:lvlText w:val=""/>
+      <w:lvlJc w:val="left"/>
+      <w:pPr>
+        <w:ind w:left="1440" w:hanging="360"/>
+      </w:pPr>
+      <w:rPr>
+        <w:rFonts w:ascii="Symbol" w:hAnsi="Symbol" w:hint="default"/>
+      </w:rPr>
+    </w:lvl>
+    <w:lvl w:ilvl="1" w:tplc="04090003" w:tentative="1">
+      <w:start w:val="1"/>
+      <w:numFmt w:val="bullet"/>
+      <w:lvlText w:val="o"/>
+      <w:lvlJc w:val="left"/>
+      <w:pPr>
+        <w:ind w:left="2160" w:hanging="360"/>
+      </w:pPr>
+      <w:rPr>
+        <w:rFonts w:ascii="Courier New" w:hAnsi="Courier New" w:cs="Courier New" w:hint="default"/>
+      </w:rPr>
+    </w:lvl>
+    <w:lvl w:ilvl="2" w:tplc="04090005" w:tentative="1">
+      <w:start w:val="1"/>
+      <w:numFmt w:val="bullet"/>
+      <w:lvlText w:val=""/>
+      <w:lvlJc w:val="left"/>
+      <w:pPr>
+        <w:ind w:left="2880" w:hanging="360"/>
+      </w:pPr>
+      <w:rPr>
+        <w:rFonts w:ascii="Wingdings" w:hAnsi="Wingdings" w:hint="default"/>
+      </w:rPr>
+    </w:lvl>
+    <w:lvl w:ilvl="3" w:tplc="04090001" w:tentative="1">
+      <w:start w:val="1"/>
+      <w:numFmt w:val="bullet"/>
+      <w:lvlText w:val=""/>
+      <w:lvlJc w:val="left"/>
+      <w:pPr>
+        <w:ind w:left="3600" w:hanging="360"/>
+      </w:pPr>
+      <w:rPr>
+        <w:rFonts w:ascii="Symbol" w:hAnsi="Symbol" w:hint="default"/>
+      </w:rPr>
+    </w:lvl>
+    <w:lvl w:ilvl="4" w:tplc="04090003" w:tentative="1">
+      <w:start w:val="1"/>
+      <w:numFmt w:val="bullet"/>
+      <w:lvlText w:val="o"/>
+      <w:lvlJc w:val="left"/>
+      <w:pPr>
+        <w:ind w:left="4320" w:hanging="360"/>
+      </w:pPr>
+      <w:rPr>
+        <w:rFonts w:ascii="Courier New" w:hAnsi="Courier New" w:cs="Courier New" w:hint="default"/>
+      </w:rPr>
+    </w:lvl>
+    <w:lvl w:ilvl="5" w:tplc="04090005" w:tentative="1">
+      <w:start w:val="1"/>
+      <w:numFmt w:val="bullet"/>
+      <w:lvlText w:val=""/>
+      <w:lvlJc w:val="left"/>
+      <w:pPr>
+        <w:ind w:left="5040" w:hanging="360"/>
+      </w:pPr>
+      <w:rPr>
+        <w:rFonts w:ascii="Wingdings" w:hAnsi="Wingdings" w:hint="default"/>
+      </w:rPr>
+    </w:lvl>
+    <w:lvl w:ilvl="6" w:tplc="04090001" w:tentative="1">
+      <w:start w:val="1"/>
+      <w:numFmt w:val="bullet"/>
+      <w:lvlText w:val=""/>
+      <w:lvlJc w:val="left"/>
+      <w:pPr>
+        <w:ind w:left="5760" w:hanging="360"/>
+      </w:pPr>
+      <w:rPr>
+        <w:rFonts w:ascii="Symbol" w:hAnsi="Symbol" w:hint="default"/>
+      </w:rPr>
+    </w:lvl>
+    <w:lvl w:ilvl="7" w:tplc="04090003" w:tentative="1">
+      <w:start w:val="1"/>
+      <w:numFmt w:val="bullet"/>
+      <w:lvlText w:val="o"/>
+      <w:lvlJc w:val="left"/>
+      <w:pPr>
+        <w:ind w:left="6480" w:hanging="360"/>
+      </w:pPr>
+      <w:rPr>
+        <w:rFonts w:ascii="Courier New" w:hAnsi="Courier New" w:cs="Courier New" w:hint="default"/>
+      </w:rPr>
+    </w:lvl>
+    <w:lvl w:ilvl="8" w:tplc="04090005" w:tentative="1">
+      <w:start w:val="1"/>
+      <w:numFmt w:val="bullet"/>
+      <w:lvlText w:val=""/>
+      <w:lvlJc w:val="left"/>
+      <w:pPr>
+        <w:ind w:left="7200" w:hanging="360"/>
+      </w:pPr>
+      <w:rPr>
+        <w:rFonts w:ascii="Wingdings" w:hAnsi="Wingdings" w:hint="default"/>
+      </w:rPr>
+    </w:lvl>
+  </w:abstractNum>
+  <w:abstractNum w:abstractNumId="13" w15:restartNumberingAfterBreak="0">
     <w:nsid w:val="5C9209C3"/>
     <w:multiLevelType w:val="hybridMultilevel"/>
     <w:tmpl w:val="7288541A"/>
@@ -5034,7 +5644,7 @@
       </w:pPr>
     </w:lvl>
   </w:abstractNum>
-  <w:abstractNum w:abstractNumId="12" w15:restartNumberingAfterBreak="0">
+  <w:abstractNum w:abstractNumId="14" w15:restartNumberingAfterBreak="0">
     <w:nsid w:val="60381838"/>
     <w:multiLevelType w:val="hybridMultilevel"/>
     <w:tmpl w:val="D0224A1C"/>
@@ -5123,7 +5733,7 @@
       </w:pPr>
     </w:lvl>
   </w:abstractNum>
-  <w:abstractNum w:abstractNumId="13" w15:restartNumberingAfterBreak="0">
+  <w:abstractNum w:abstractNumId="15" w15:restartNumberingAfterBreak="0">
     <w:nsid w:val="6E422694"/>
     <w:multiLevelType w:val="hybridMultilevel"/>
     <w:tmpl w:val="B2502630"/>
@@ -5212,7 +5822,7 @@
       </w:pPr>
     </w:lvl>
   </w:abstractNum>
-  <w:abstractNum w:abstractNumId="14" w15:restartNumberingAfterBreak="0">
+  <w:abstractNum w:abstractNumId="16" w15:restartNumberingAfterBreak="0">
     <w:nsid w:val="6E5A33EC"/>
     <w:multiLevelType w:val="hybridMultilevel"/>
     <w:tmpl w:val="1076BDEE"/>
@@ -5301,7 +5911,7 @@
       </w:pPr>
     </w:lvl>
   </w:abstractNum>
-  <w:abstractNum w:abstractNumId="15" w15:restartNumberingAfterBreak="0">
+  <w:abstractNum w:abstractNumId="17" w15:restartNumberingAfterBreak="0">
     <w:nsid w:val="7F006540"/>
     <w:multiLevelType w:val="multilevel"/>
     <w:tmpl w:val="122EF47E"/>
@@ -5423,49 +6033,55 @@
     <w:abstractNumId w:val="0"/>
   </w:num>
   <w:num w:numId="2">
-    <w:abstractNumId w:val="13"/>
+    <w:abstractNumId w:val="15"/>
   </w:num>
   <w:num w:numId="3">
     <w:abstractNumId w:val="2"/>
   </w:num>
   <w:num w:numId="4">
-    <w:abstractNumId w:val="4"/>
+    <w:abstractNumId w:val="5"/>
   </w:num>
   <w:num w:numId="5">
-    <w:abstractNumId w:val="12"/>
+    <w:abstractNumId w:val="14"/>
   </w:num>
   <w:num w:numId="6">
-    <w:abstractNumId w:val="8"/>
+    <w:abstractNumId w:val="9"/>
   </w:num>
   <w:num w:numId="7">
+    <w:abstractNumId w:val="7"/>
+  </w:num>
+  <w:num w:numId="8">
+    <w:abstractNumId w:val="11"/>
+  </w:num>
+  <w:num w:numId="9">
+    <w:abstractNumId w:val="10"/>
+  </w:num>
+  <w:num w:numId="10">
+    <w:abstractNumId w:val="16"/>
+  </w:num>
+  <w:num w:numId="11">
     <w:abstractNumId w:val="6"/>
   </w:num>
-  <w:num w:numId="8">
-    <w:abstractNumId w:val="10"/>
-  </w:num>
-  <w:num w:numId="9">
-    <w:abstractNumId w:val="9"/>
-  </w:num>
-  <w:num w:numId="10">
-    <w:abstractNumId w:val="14"/>
-  </w:num>
-  <w:num w:numId="11">
-    <w:abstractNumId w:val="5"/>
-  </w:num>
   <w:num w:numId="12">
-    <w:abstractNumId w:val="15"/>
+    <w:abstractNumId w:val="17"/>
   </w:num>
   <w:num w:numId="13">
     <w:abstractNumId w:val="1"/>
   </w:num>
   <w:num w:numId="14">
-    <w:abstractNumId w:val="7"/>
+    <w:abstractNumId w:val="8"/>
   </w:num>
   <w:num w:numId="15">
     <w:abstractNumId w:val="3"/>
   </w:num>
   <w:num w:numId="16">
-    <w:abstractNumId w:val="11"/>
+    <w:abstractNumId w:val="13"/>
+  </w:num>
+  <w:num w:numId="17">
+    <w:abstractNumId w:val="4"/>
+  </w:num>
+  <w:num w:numId="18">
+    <w:abstractNumId w:val="12"/>
   </w:num>
 </w:numbering>
 </file>
@@ -6393,6 +7009,18 @@
       <w:contextualSpacing/>
     </w:pPr>
   </w:style>
+  <w:style w:type="character" w:styleId="Hyperlink">
+    <w:name w:val="Hyperlink"/>
+    <w:basedOn w:val="DefaultParagraphFont"/>
+    <w:uiPriority w:val="99"/>
+    <w:semiHidden/>
+    <w:unhideWhenUsed/>
+    <w:rsid w:val="00137107"/>
+    <w:rPr>
+      <w:color w:val="0000FF"/>
+      <w:u w:val="single"/>
+    </w:rPr>
+  </w:style>
 </w:styles>
 </file>
 
